--- a/текст статьи/CompareDist_08072023.docx
+++ b/текст статьи/CompareDist_08072023.docx
@@ -99,11 +99,11 @@
         <w:rPr>
           <w:lang w:val="ru-RU"/>
         </w:rPr>
-        <w:t>Хотя классическая филология была одной из первых гуманитарных дисциплин, обратившейся к количественным исследованиям, стилометрия никогда не рассматривалась филологами как самодостаточный метод.</w:t>
-      </w:r>
-      <w:r>
-        <w:rPr>
-          <w:lang w:val="ru-RU"/>
+        <w:t>Хотя классическая филология была одной из первых гуманитарных дисциплин, обратившейся к количественным исследованиям, стилометрия никогда не рассматривалась филологами как самодостаточный метод. Стилистические и языковые особенности</w:t>
+      </w:r>
+      <w:r>
+        <w:rPr>
+          <w:lang w:val="en-US"/>
         </w:rPr>
         <w:t xml:space="preserve"> </w:t>
       </w:r>
@@ -111,86 +111,12 @@
         <w:rPr>
           <w:lang w:val="ru-RU"/>
         </w:rPr>
-        <w:t>Стилистические и языковые особенности</w:t>
-      </w:r>
-      <w:r>
-        <w:rPr>
-          <w:lang w:val="en-US"/>
-        </w:rPr>
-        <w:t xml:space="preserve"> </w:t>
-      </w:r>
-      <w:r>
-        <w:rPr>
-          <w:lang w:val="ru-RU"/>
-        </w:rPr>
-        <w:t>— лишь один, не главный и не единственный, инструмент исследователя, а из этих особенностей лишь некоторые могут быть описаны количественно</w:t>
-      </w:r>
-      <w:r>
-        <w:rPr>
-          <w:lang w:val="ru-RU"/>
-        </w:rPr>
-        <w:t xml:space="preserve">. </w:t>
-      </w:r>
-      <w:r>
-        <w:rPr>
-          <w:lang w:val="ru-RU"/>
-        </w:rPr>
-        <w:t xml:space="preserve">Более того, </w:t>
-      </w:r>
-      <w:r>
-        <w:rPr>
-          <w:lang w:val="ru-RU"/>
-        </w:rPr>
-        <w:t>количественные</w:t>
-      </w:r>
-      <w:r>
-        <w:rPr>
-          <w:lang w:val="ru-RU"/>
-        </w:rPr>
-        <w:t xml:space="preserve"> методы пригодны только для отрицательного решения вопроса о подлинности</w:t>
-      </w:r>
-      <w:r>
-        <w:rPr>
-          <w:lang w:val="ru-RU"/>
-        </w:rPr>
-        <w:t xml:space="preserve">, в то время как </w:t>
-      </w:r>
-      <w:r>
-        <w:rPr>
-          <w:lang w:val="ru-RU"/>
-        </w:rPr>
-        <w:t>несомненных оснований для утвердительного решения вообще не существует</w:t>
-      </w:r>
-      <w:r>
-        <w:rPr>
-          <w:lang w:val="ru-RU"/>
-        </w:rPr>
-        <w:t>. В настоящем исследовании сравниваются</w:t>
-      </w:r>
-      <w:r>
-        <w:rPr>
-          <w:lang w:val="ru-RU"/>
-        </w:rPr>
-        <w:t xml:space="preserve"> метод</w:t>
-      </w:r>
-      <w:r>
-        <w:rPr>
-          <w:lang w:val="ru-RU"/>
-        </w:rPr>
-        <w:t>ы</w:t>
-      </w:r>
-      <w:r>
-        <w:rPr>
-          <w:highlight w:val="yellow"/>
-          <w:lang w:val="ru-RU"/>
-        </w:rPr>
-        <w:t xml:space="preserve">, в англоязычной литературе известные как </w:t>
+        <w:t xml:space="preserve">— лишь один, не главный и не единственный, инструмент исследователя, а из этих особенностей лишь некоторые могут быть описаны количественно. Более того, количественные методы пригодны только для отрицательного решения вопроса о подлинности, в то время как несомненных оснований для утвердительного решения вообще не существует. В настоящем исследовании сравниваются методы, в англоязычной литературе известные как </w:t>
       </w:r>
       <w:r>
         <w:rPr>
           <w:i/>
           <w:iCs/>
-          <w:highlight w:val="yellow"/>
           <w:lang w:val="en-US"/>
         </w:rPr>
         <w:t>distance</w:t>
@@ -199,7 +125,6 @@
         <w:rPr>
           <w:i/>
           <w:iCs/>
-          <w:highlight w:val="yellow"/>
           <w:lang w:val="ru-RU"/>
         </w:rPr>
         <w:t>-</w:t>
@@ -208,37 +133,27 @@
         <w:rPr>
           <w:i/>
           <w:iCs/>
-          <w:highlight w:val="yellow"/>
           <w:lang w:val="en-US"/>
         </w:rPr>
         <w:t>based approaches</w:t>
       </w:r>
       <w:r>
         <w:rPr>
-          <w:highlight w:val="yellow"/>
           <w:lang w:val="en-US"/>
         </w:rPr>
         <w:t xml:space="preserve">, </w:t>
       </w:r>
       <w:r>
         <w:rPr>
-          <w:highlight w:val="yellow"/>
           <w:lang w:val="ru-RU"/>
         </w:rPr>
         <w:t xml:space="preserve">то есть подходы, основанные на </w:t>
       </w:r>
       <w:r>
         <w:rPr>
-          <w:highlight w:val="yellow"/>
-          <w:lang w:val="ru-RU"/>
-        </w:rPr>
-        <w:t>векторизации текстов через частотности токенов и измерении расстояний между векторами.</w:t>
-      </w:r>
-      <w:r>
-        <w:rPr>
-          <w:lang w:val="ru-RU"/>
-        </w:rPr>
-        <w:t xml:space="preserve"> О</w:t>
+          <w:lang w:val="ru-RU"/>
+        </w:rPr>
+        <w:t>векторизации текстов через частотности токенов и измерении расстояний между векторами. О</w:t>
       </w:r>
       <w:r>
         <w:rPr>
@@ -256,79 +171,31 @@
         <w:rPr>
           <w:lang w:val="ru-RU"/>
         </w:rPr>
-        <w:t>в зависимости от длины отрывка и количества предикторов. Для сравнения привлекается</w:t>
-      </w:r>
-      <w:r>
-        <w:rPr>
-          <w:lang w:val="ru-RU"/>
-        </w:rPr>
-        <w:t xml:space="preserve"> корпу</w:t>
-      </w:r>
-      <w:r>
-        <w:rPr>
-          <w:lang w:val="ru-RU"/>
-        </w:rPr>
-        <w:t>с</w:t>
-      </w:r>
-      <w:r>
-        <w:rPr>
-          <w:lang w:val="ru-RU"/>
-        </w:rPr>
-        <w:t xml:space="preserve"> древнегреческ</w:t>
-      </w:r>
-      <w:r>
-        <w:rPr>
-          <w:lang w:val="ru-RU"/>
-        </w:rPr>
-        <w:t>ой прозы о</w:t>
-      </w:r>
-      <w:r>
-        <w:rPr>
-          <w:lang w:val="ru-RU"/>
-        </w:rPr>
-        <w:t>бъем</w:t>
-      </w:r>
-      <w:r>
-        <w:rPr>
-          <w:lang w:val="ru-RU"/>
-        </w:rPr>
-        <w:t>ом</w:t>
-      </w:r>
-      <w:r>
-        <w:rPr>
-          <w:lang w:val="ru-RU"/>
+        <w:t xml:space="preserve">в зависимости от длины отрывка и количества предикторов. Для сравнения привлекается корпус древнегреческой прозы объемом </w:t>
+      </w:r>
+      <w:r>
+        <w:rPr>
+          <w:lang w:val="en-US"/>
+        </w:rPr>
+        <w:t xml:space="preserve">694 </w:t>
+      </w:r>
+      <w:r>
+        <w:rPr>
+          <w:lang w:val="ru-RU"/>
+        </w:rPr>
+        <w:t>тыс.</w:t>
+      </w:r>
+      <w:r>
+        <w:rPr>
+          <w:lang w:val="en-US"/>
         </w:rPr>
         <w:t xml:space="preserve"> </w:t>
       </w:r>
       <w:r>
         <w:rPr>
-          <w:lang w:val="en-US"/>
-        </w:rPr>
-        <w:t xml:space="preserve">694 </w:t>
-      </w:r>
-      <w:r>
-        <w:rPr>
-          <w:lang w:val="ru-RU"/>
-        </w:rPr>
-        <w:t>тыс.</w:t>
-      </w:r>
-      <w:r>
-        <w:rPr>
-          <w:lang w:val="en-US"/>
-        </w:rPr>
-        <w:t xml:space="preserve"> </w:t>
-      </w:r>
-      <w:r>
-        <w:rPr>
-          <w:lang w:val="ru-RU"/>
-        </w:rPr>
-        <w:t xml:space="preserve">слов. </w:t>
-      </w:r>
-      <w:r>
-        <w:rPr>
-          <w:lang w:val="ru-RU"/>
-        </w:rPr>
-        <w:t xml:space="preserve">Наиболее эффективные метрики затем привлекаются для классификации трех спорных текстов. </w:t>
+          <w:lang w:val="ru-RU"/>
+        </w:rPr>
+        <w:t xml:space="preserve">слов. Наиболее эффективные метрики затем привлекаются для классификации трех спорных текстов. </w:t>
       </w:r>
     </w:p>
     <w:p>
@@ -1690,7 +1557,6 @@
       </w:r>
       <w:r>
         <w:rPr>
-          <w:highlight w:val="yellow"/>
           <w:lang w:val="ru-RU"/>
         </w:rPr>
         <w:t xml:space="preserve">; </w:t>
@@ -1698,7 +1564,6 @@
       <w:proofErr w:type="spellStart"/>
       <w:r>
         <w:rPr>
-          <w:highlight w:val="yellow"/>
           <w:lang w:val="en-US"/>
         </w:rPr>
         <w:t>Thesleff</w:t>
@@ -1706,7 +1571,6 @@
       <w:proofErr w:type="spellEnd"/>
       <w:r>
         <w:rPr>
-          <w:highlight w:val="yellow"/>
           <w:lang w:val="en-US"/>
         </w:rPr>
         <w:t>, 2023</w:t>
@@ -1987,20 +1851,7 @@
         <w:rPr>
           <w:lang w:val="ru-RU"/>
         </w:rPr>
-        <w:t xml:space="preserve">, </w:t>
-      </w:r>
-      <w:r>
-        <w:rPr>
-          <w:highlight w:val="yellow"/>
-          <w:lang w:val="ru-RU"/>
-        </w:rPr>
-        <w:t>прежде всего современных европейских</w:t>
-      </w:r>
-      <w:r>
-        <w:rPr>
-          <w:lang w:val="ru-RU"/>
-        </w:rPr>
-        <w:t xml:space="preserve"> </w:t>
+        <w:t xml:space="preserve">, прежде всего современных европейских </w:t>
       </w:r>
       <w:r>
         <w:rPr>
@@ -2044,21 +1895,13 @@
       </w:r>
       <w:r>
         <w:rPr>
-          <w:highlight w:val="yellow"/>
-          <w:lang w:val="en-US"/>
-        </w:rPr>
-        <w:t>Eder, 2011</w:t>
-      </w:r>
-      <w:r>
-        <w:rPr>
-          <w:lang w:val="en-US"/>
-        </w:rPr>
-        <w:t xml:space="preserve">; </w:t>
+          <w:lang w:val="en-US"/>
+        </w:rPr>
+        <w:t xml:space="preserve">Eder, 2011; </w:t>
       </w:r>
       <w:proofErr w:type="spellStart"/>
       <w:r>
         <w:rPr>
-          <w:highlight w:val="yellow"/>
           <w:lang w:val="en-US"/>
         </w:rPr>
         <w:t>Jannidis</w:t>
@@ -2066,47 +1909,24 @@
       <w:proofErr w:type="spellEnd"/>
       <w:r>
         <w:rPr>
-          <w:highlight w:val="yellow"/>
-          <w:lang w:val="en-US"/>
-        </w:rPr>
-        <w:t>, Lauer, 2014</w:t>
-      </w:r>
-      <w:r>
-        <w:rPr>
-          <w:lang w:val="en-US"/>
-        </w:rPr>
-        <w:t xml:space="preserve">; </w:t>
-      </w:r>
-      <w:r>
-        <w:rPr>
-          <w:highlight w:val="yellow"/>
-          <w:lang w:val="en-US"/>
-        </w:rPr>
-        <w:t>Rybicki, Eder</w:t>
-      </w:r>
-      <w:r>
-        <w:rPr>
-          <w:highlight w:val="yellow"/>
+          <w:lang w:val="en-US"/>
+        </w:rPr>
+        <w:t>, Lauer, 2014; Rybicki, Eder</w:t>
+      </w:r>
+      <w:r>
+        <w:rPr>
           <w:lang w:val="en-US"/>
         </w:rPr>
         <w:t>,</w:t>
       </w:r>
       <w:r>
         <w:rPr>
-          <w:highlight w:val="yellow"/>
-          <w:lang w:val="en-US"/>
-        </w:rPr>
-        <w:t xml:space="preserve"> 2011</w:t>
-      </w:r>
-      <w:r>
-        <w:rPr>
-          <w:lang w:val="en-US"/>
-        </w:rPr>
-        <w:t>]</w:t>
-      </w:r>
-      <w:r>
-        <w:rPr>
-          <w:highlight w:val="yellow"/>
+          <w:lang w:val="en-US"/>
+        </w:rPr>
+        <w:t xml:space="preserve"> 2011]</w:t>
+      </w:r>
+      <w:r>
+        <w:rPr>
           <w:lang w:val="ru-RU"/>
         </w:rPr>
         <w:t>,</w:t>
@@ -2203,25 +2023,16 @@
         <w:rPr>
           <w:lang w:val="en-US"/>
         </w:rPr>
-        <w:t xml:space="preserve">; </w:t>
-      </w:r>
-      <w:r>
-        <w:rPr>
-          <w:highlight w:val="yellow"/>
-          <w:lang w:val="en-US"/>
-        </w:rPr>
-        <w:t>Eder</w:t>
-      </w:r>
-      <w:r>
-        <w:rPr>
-          <w:highlight w:val="yellow"/>
+        <w:t>; Eder</w:t>
+      </w:r>
+      <w:r>
+        <w:rPr>
           <w:lang w:val="en-US"/>
         </w:rPr>
         <w:t>,</w:t>
       </w:r>
       <w:r>
         <w:rPr>
-          <w:highlight w:val="yellow"/>
           <w:lang w:val="en-US"/>
         </w:rPr>
         <w:t xml:space="preserve"> 2015</w:t>
@@ -6325,16 +6136,9 @@
       </w:r>
       <w:r>
         <w:rPr>
-          <w:highlight w:val="yellow"/>
-          <w:lang w:val="ru-RU"/>
-        </w:rPr>
-        <w:t>символьных</w:t>
-      </w:r>
-      <w:r>
-        <w:rPr>
-          <w:lang w:val="ru-RU"/>
-        </w:rPr>
-        <w:t xml:space="preserve"> </w:t>
+          <w:lang w:val="ru-RU"/>
+        </w:rPr>
+        <w:t xml:space="preserve">символьных </w:t>
       </w:r>
       <w:proofErr w:type="spellStart"/>
       <w:r>
@@ -6421,7 +6225,6 @@
       </w:r>
       <w:r>
         <w:rPr>
-          <w:highlight w:val="yellow"/>
           <w:lang w:val="ru-RU"/>
         </w:rPr>
         <w:t>е</w:t>
@@ -6761,7 +6564,6 @@
       </w:r>
       <w:r>
         <w:rPr>
-          <w:highlight w:val="yellow"/>
           <w:lang w:val="ru-RU"/>
         </w:rPr>
         <w:t>ы</w:t>
@@ -6775,7 +6577,6 @@
       </w:r>
       <w:r>
         <w:rPr>
-          <w:highlight w:val="yellow"/>
           <w:lang w:val="ru-RU"/>
         </w:rPr>
         <w:t>и</w:t>
@@ -6950,7 +6751,6 @@
         <w:rPr>
           <w:i/>
           <w:iCs/>
-          <w:highlight w:val="yellow"/>
           <w:lang w:val="ru-RU"/>
         </w:rPr>
         <w:t xml:space="preserve">Рис. 1. </w:t>
@@ -6959,7 +6759,6 @@
         <w:rPr>
           <w:i/>
           <w:iCs/>
-          <w:highlight w:val="yellow"/>
           <w:lang w:val="ru-RU"/>
         </w:rPr>
         <w:t>Количество слов</w:t>
@@ -6968,7 +6767,6 @@
         <w:rPr>
           <w:i/>
           <w:iCs/>
-          <w:highlight w:val="yellow"/>
           <w:lang w:val="en-US"/>
         </w:rPr>
         <w:t xml:space="preserve"> </w:t>
@@ -6977,7 +6775,6 @@
         <w:rPr>
           <w:i/>
           <w:iCs/>
-          <w:highlight w:val="yellow"/>
           <w:lang w:val="ru-RU"/>
         </w:rPr>
         <w:t>и текстов</w:t>
@@ -6986,7 +6783,6 @@
         <w:rPr>
           <w:i/>
           <w:iCs/>
-          <w:highlight w:val="yellow"/>
           <w:lang w:val="ru-RU"/>
         </w:rPr>
         <w:t xml:space="preserve"> на</w:t>
@@ -6995,7 +6791,6 @@
         <w:rPr>
           <w:i/>
           <w:iCs/>
-          <w:highlight w:val="yellow"/>
           <w:lang w:val="ru-RU"/>
         </w:rPr>
         <w:t xml:space="preserve"> автор</w:t>
@@ -7004,18 +6799,9 @@
         <w:rPr>
           <w:i/>
           <w:iCs/>
-          <w:highlight w:val="yellow"/>
-          <w:lang w:val="ru-RU"/>
-        </w:rPr>
-        <w:t>а</w:t>
-      </w:r>
-      <w:r>
-        <w:rPr>
-          <w:i/>
-          <w:iCs/>
-          <w:lang w:val="ru-RU"/>
-        </w:rPr>
-        <w:t xml:space="preserve"> </w:t>
+          <w:lang w:val="ru-RU"/>
+        </w:rPr>
+        <w:t xml:space="preserve">а </w:t>
       </w:r>
     </w:p>
     <w:p>
@@ -7031,10 +6817,10 @@
           <w:lang w:val="ru-RU"/>
         </w:rPr>
         <w:drawing>
-          <wp:inline distT="0" distB="0" distL="0" distR="0" wp14:anchorId="76EEB5A3" wp14:editId="7DD8E1C2">
+          <wp:inline distT="0" distB="0" distL="0" distR="0" wp14:anchorId="2D765F72" wp14:editId="32F4CEB9">
             <wp:extent cx="5731510" cy="2865755"/>
             <wp:effectExtent l="0" t="0" r="0" b="4445"/>
-            <wp:docPr id="11" name="Picture 11" descr="A chart with different colored rectangles&#10;&#10;Description automatically generated"/>
+            <wp:docPr id="1" name="Picture 1" descr="A chart with colorful bars&#10;&#10;Description automatically generated with medium confidence"/>
             <wp:cNvGraphicFramePr>
               <a:graphicFrameLocks xmlns:a="http://schemas.openxmlformats.org/drawingml/2006/main" noChangeAspect="1"/>
             </wp:cNvGraphicFramePr>
@@ -7042,7 +6828,7 @@
               <a:graphicData uri="http://schemas.openxmlformats.org/drawingml/2006/picture">
                 <pic:pic xmlns:pic="http://schemas.openxmlformats.org/drawingml/2006/picture">
                   <pic:nvPicPr>
-                    <pic:cNvPr id="11" name="Picture 11" descr="A chart with different colored rectangles&#10;&#10;Description automatically generated"/>
+                    <pic:cNvPr id="1" name="Picture 1" descr="A chart with colorful bars&#10;&#10;Description automatically generated with medium confidence"/>
                     <pic:cNvPicPr/>
                   </pic:nvPicPr>
                   <pic:blipFill>
@@ -7548,7 +7334,6 @@
       </w:r>
       <w:r>
         <w:rPr>
-          <w:highlight w:val="yellow"/>
           <w:lang w:val="ru-RU"/>
         </w:rPr>
         <w:t>символьные</w:t>
@@ -7697,7 +7482,6 @@
       </w:r>
       <w:r>
         <w:rPr>
-          <w:highlight w:val="yellow"/>
           <w:lang w:val="ru-RU"/>
         </w:rPr>
         <w:t>е</w:t>
@@ -7742,13 +7526,7 @@
         <w:rPr>
           <w:lang w:val="ru-RU"/>
         </w:rPr>
-        <w:t>каждого</w:t>
-      </w:r>
-      <w:r>
-        <w:rPr>
-          <w:lang w:val="ru-RU"/>
-        </w:rPr>
-        <w:t xml:space="preserve"> метода </w:t>
+        <w:t xml:space="preserve">каждого метода </w:t>
       </w:r>
       <w:r>
         <w:rPr>
@@ -7768,49 +7546,7 @@
             <w:rFonts w:ascii="Cambria Math" w:hAnsi="Cambria Math"/>
             <w:lang w:val="ru-RU"/>
           </w:rPr>
-          <m:t>57</m:t>
-        </m:r>
-        <m:r>
-          <w:rPr>
-            <w:rFonts w:ascii="Cambria Math" w:hAnsi="Cambria Math"/>
-            <w:lang w:val="ru-RU"/>
-          </w:rPr>
-          <m:t>×</m:t>
-        </m:r>
-        <m:r>
-          <w:rPr>
-            <w:rFonts w:ascii="Cambria Math" w:hAnsi="Cambria Math"/>
-            <w:lang w:val="ru-RU"/>
-          </w:rPr>
-          <m:t>10</m:t>
-        </m:r>
-        <m:r>
-          <w:rPr>
-            <w:rFonts w:ascii="Cambria Math" w:hAnsi="Cambria Math"/>
-            <w:lang w:val="ru-RU"/>
-          </w:rPr>
-          <m:t>×</m:t>
-        </m:r>
-        <m:r>
-          <w:rPr>
-            <w:rFonts w:ascii="Cambria Math" w:hAnsi="Cambria Math"/>
-            <w:lang w:val="ru-RU"/>
-          </w:rPr>
-          <m:t>13</m:t>
-        </m:r>
-        <m:r>
-          <w:rPr>
-            <w:rFonts w:ascii="Cambria Math" w:hAnsi="Cambria Math"/>
-            <w:lang w:val="ru-RU"/>
-          </w:rPr>
-          <m:t>×</m:t>
-        </m:r>
-        <m:r>
-          <w:rPr>
-            <w:rFonts w:ascii="Cambria Math" w:hAnsi="Cambria Math"/>
-            <w:lang w:val="ru-RU"/>
-          </w:rPr>
-          <m:t>10=74100</m:t>
+          <m:t>57×10×13×10=74100</m:t>
         </m:r>
       </m:oMath>
       <w:r>
@@ -8074,14 +7810,12 @@
       </w:r>
       <w:r>
         <w:rPr>
-          <w:highlight w:val="yellow"/>
           <w:lang w:val="ru-RU"/>
         </w:rPr>
         <w:t>Чуть хуже</w:t>
       </w:r>
       <w:r>
         <w:rPr>
-          <w:highlight w:val="yellow"/>
           <w:lang w:val="ru-RU"/>
         </w:rPr>
         <w:t xml:space="preserve"> показали себя </w:t>
@@ -8089,7 +7823,6 @@
       <w:proofErr w:type="spellStart"/>
       <w:r>
         <w:rPr>
-          <w:highlight w:val="yellow"/>
           <w:lang w:val="ru-RU"/>
         </w:rPr>
         <w:t>Джеффрис</w:t>
@@ -8097,49 +7830,27 @@
       <w:proofErr w:type="spellEnd"/>
       <w:r>
         <w:rPr>
-          <w:highlight w:val="yellow"/>
           <w:lang w:val="ru-RU"/>
         </w:rPr>
         <w:t xml:space="preserve"> и </w:t>
       </w:r>
       <w:r>
         <w:rPr>
-          <w:highlight w:val="yellow"/>
           <w:lang w:val="ru-RU"/>
         </w:rPr>
         <w:t>м</w:t>
       </w:r>
       <w:r>
         <w:rPr>
-          <w:highlight w:val="yellow"/>
-          <w:lang w:val="ru-RU"/>
-        </w:rPr>
-        <w:t>анхэттенское</w:t>
-      </w:r>
-      <w:r>
-        <w:rPr>
-          <w:highlight w:val="yellow"/>
-          <w:lang w:val="ru-RU"/>
-        </w:rPr>
-        <w:t xml:space="preserve"> расстояние.</w:t>
-      </w:r>
-      <w:r>
-        <w:rPr>
-          <w:lang w:val="ru-RU"/>
-        </w:rPr>
-        <w:t xml:space="preserve"> </w:t>
-      </w:r>
-      <w:r>
-        <w:rPr>
-          <w:lang w:val="ru-RU"/>
-        </w:rPr>
-        <w:t>М</w:t>
-      </w:r>
-      <w:r>
-        <w:rPr>
-          <w:lang w:val="ru-RU"/>
-        </w:rPr>
-        <w:t>етоды, давшие менее 0.6 процентов точности, исключены из дальнейшего рассмотрения.</w:t>
+          <w:lang w:val="ru-RU"/>
+        </w:rPr>
+        <w:t xml:space="preserve">анхэттенское расстояние. </w:t>
+      </w:r>
+      <w:r>
+        <w:rPr>
+          <w:lang w:val="ru-RU"/>
+        </w:rPr>
+        <w:t>Методы, давшие менее 0.6 процентов точности, исключены из дальнейшего рассмотрения.</w:t>
       </w:r>
     </w:p>
     <w:p>
@@ -8161,7 +7872,6 @@
         <w:rPr>
           <w:i/>
           <w:iCs/>
-          <w:highlight w:val="yellow"/>
           <w:lang w:val="ru-RU"/>
         </w:rPr>
         <w:t>Табл. 2. Средние показатели точности для всех методов</w:t>
@@ -11175,7 +10885,6 @@
       </w:pPr>
       <w:r>
         <w:rPr>
-          <w:highlight w:val="yellow"/>
           <w:lang w:val="ru-RU"/>
         </w:rPr>
         <w:t xml:space="preserve">Классификация с использованием трехсимвольных </w:t>
@@ -11183,7 +10892,6 @@
       <w:proofErr w:type="spellStart"/>
       <w:r>
         <w:rPr>
-          <w:highlight w:val="yellow"/>
           <w:lang w:val="ru-RU"/>
         </w:rPr>
         <w:t>энграм</w:t>
@@ -11191,7 +10899,6 @@
       <w:proofErr w:type="spellEnd"/>
       <w:r>
         <w:rPr>
-          <w:highlight w:val="yellow"/>
           <w:lang w:val="ru-RU"/>
         </w:rPr>
         <w:t xml:space="preserve"> стабильно дает худший результат (Рис. 2), что может быть связано с особенностями древнегреческой диакритики.</w:t>
@@ -11218,101 +10925,59 @@
         <w:rPr>
           <w:i/>
           <w:iCs/>
-          <w:highlight w:val="yellow"/>
-          <w:lang w:val="ru-RU"/>
-        </w:rPr>
-        <w:t>Рис. 2. Точность классификации в зависимости от использования слов</w:t>
-      </w:r>
+          <w:lang w:val="ru-RU"/>
+        </w:rPr>
+        <w:t xml:space="preserve">Рис. 2. Точность классификации в зависимости от использования словоформ (бирюзовый) или </w:t>
+      </w:r>
+      <w:proofErr w:type="spellStart"/>
       <w:r>
         <w:rPr>
           <w:i/>
           <w:iCs/>
-          <w:highlight w:val="yellow"/>
-          <w:lang w:val="ru-RU"/>
-        </w:rPr>
-        <w:t>оформ</w:t>
-      </w:r>
+          <w:lang w:val="ru-RU"/>
+        </w:rPr>
+        <w:t>энграм</w:t>
+      </w:r>
+      <w:proofErr w:type="spellEnd"/>
       <w:r>
         <w:rPr>
           <w:i/>
           <w:iCs/>
-          <w:highlight w:val="yellow"/>
-          <w:lang w:val="ru-RU"/>
-        </w:rPr>
-        <w:t xml:space="preserve"> (бирюзовый) или </w:t>
-      </w:r>
-      <w:proofErr w:type="spellStart"/>
+          <w:lang w:val="ru-RU"/>
+        </w:rPr>
+        <w:t xml:space="preserve"> (розовый)</w:t>
+      </w:r>
       <w:r>
         <w:rPr>
           <w:i/>
           <w:iCs/>
-          <w:highlight w:val="yellow"/>
-          <w:lang w:val="ru-RU"/>
-        </w:rPr>
-        <w:t>энграм</w:t>
-      </w:r>
-      <w:proofErr w:type="spellEnd"/>
+          <w:lang w:val="en-US"/>
+        </w:rPr>
+        <w:t xml:space="preserve">; T </w:t>
+      </w:r>
       <w:r>
         <w:rPr>
           <w:i/>
           <w:iCs/>
-          <w:highlight w:val="yellow"/>
-          <w:lang w:val="ru-RU"/>
-        </w:rPr>
-        <w:t xml:space="preserve"> (розовый</w:t>
+          <w:lang w:val="el-GR"/>
+        </w:rPr>
+        <w:t>(</w:t>
       </w:r>
       <w:r>
         <w:rPr>
           <w:i/>
           <w:iCs/>
-          <w:highlight w:val="yellow"/>
-          <w:lang w:val="ru-RU"/>
-        </w:rPr>
-        <w:t>)</w:t>
+          <w:lang w:val="en-US"/>
+        </w:rPr>
+        <w:t xml:space="preserve">True) </w:t>
       </w:r>
       <w:r>
         <w:rPr>
           <w:i/>
           <w:iCs/>
-          <w:highlight w:val="yellow"/>
-          <w:lang w:val="en-US"/>
-        </w:rPr>
-        <w:t xml:space="preserve">; T </w:t>
-      </w:r>
-      <w:r>
-        <w:rPr>
-          <w:i/>
-          <w:iCs/>
-          <w:highlight w:val="yellow"/>
-          <w:lang w:val="el-GR"/>
-        </w:rPr>
-        <w:t>(</w:t>
-      </w:r>
-      <w:r>
-        <w:rPr>
-          <w:i/>
-          <w:iCs/>
-          <w:highlight w:val="yellow"/>
-          <w:lang w:val="en-US"/>
-        </w:rPr>
-        <w:t xml:space="preserve">True) </w:t>
-      </w:r>
-      <w:r>
-        <w:rPr>
-          <w:i/>
-          <w:iCs/>
-          <w:highlight w:val="yellow"/>
-          <w:lang w:val="ru-RU"/>
-        </w:rPr>
-        <w:t>указывает на стандартизацию данных</w:t>
-      </w:r>
-      <w:r>
-        <w:rPr>
-          <w:i/>
-          <w:iCs/>
-          <w:lang w:val="ru-RU"/>
-        </w:rPr>
-        <w:t xml:space="preserve"> </w:t>
+          <w:lang w:val="ru-RU"/>
+        </w:rPr>
+        <w:t xml:space="preserve">указывает на стандартизацию данных </w:t>
       </w:r>
     </w:p>
     <w:p>
@@ -11388,21 +11053,18 @@
       </w:pPr>
       <w:r>
         <w:rPr>
-          <w:highlight w:val="yellow"/>
           <w:lang w:val="ru-RU"/>
         </w:rPr>
         <w:t>Как видно</w:t>
       </w:r>
       <w:r>
         <w:rPr>
-          <w:highlight w:val="yellow"/>
           <w:lang w:val="ru-RU"/>
         </w:rPr>
         <w:t xml:space="preserve"> в Табл. 2</w:t>
       </w:r>
       <w:r>
         <w:rPr>
-          <w:highlight w:val="yellow"/>
           <w:lang w:val="ru-RU"/>
         </w:rPr>
         <w:t xml:space="preserve">, </w:t>
@@ -11435,61 +11097,47 @@
         <w:rPr>
           <w:lang w:val="ru-RU"/>
         </w:rPr>
-        <w:t xml:space="preserve"> со стандартизацией</w:t>
-      </w:r>
-      <w:r>
-        <w:rPr>
-          <w:highlight w:val="yellow"/>
-          <w:lang w:val="ru-RU"/>
+        <w:t xml:space="preserve"> со стандартизацией; </w:t>
+      </w:r>
+      <w:r>
+        <w:rPr>
+          <w:lang w:val="ru-RU"/>
+        </w:rPr>
+        <w:t xml:space="preserve">таким образом, знаменитая </w:t>
+      </w:r>
+      <w:r>
+        <w:rPr>
+          <w:lang w:val="en-US"/>
+        </w:rPr>
+        <w:t xml:space="preserve">Delta </w:t>
+      </w:r>
+      <w:r>
+        <w:rPr>
+          <w:lang w:val="ru-RU"/>
+        </w:rPr>
+        <w:t xml:space="preserve">Берроуза </w:t>
+      </w:r>
+      <w:r>
+        <w:rPr>
+          <w:lang w:val="en-US"/>
+        </w:rPr>
+        <w:t>[</w:t>
+      </w:r>
+      <w:r>
+        <w:rPr>
+          <w:lang w:val="ru-RU"/>
+        </w:rPr>
+        <w:t>Орехов, 2020</w:t>
+      </w:r>
+      <w:r>
+        <w:rPr>
+          <w:lang w:val="en-US"/>
         </w:rPr>
         <w:t xml:space="preserve">; </w:t>
       </w:r>
-      <w:r>
-        <w:rPr>
-          <w:highlight w:val="yellow"/>
-          <w:lang w:val="ru-RU"/>
-        </w:rPr>
-        <w:t xml:space="preserve">таким образом, знаменитая </w:t>
-      </w:r>
-      <w:r>
-        <w:rPr>
-          <w:highlight w:val="yellow"/>
-          <w:lang w:val="en-US"/>
-        </w:rPr>
-        <w:t xml:space="preserve">Delta </w:t>
-      </w:r>
-      <w:r>
-        <w:rPr>
-          <w:highlight w:val="yellow"/>
-          <w:lang w:val="ru-RU"/>
-        </w:rPr>
-        <w:t xml:space="preserve">Берроуза </w:t>
-      </w:r>
-      <w:r>
-        <w:rPr>
-          <w:highlight w:val="yellow"/>
-          <w:lang w:val="en-US"/>
-        </w:rPr>
-        <w:t>[</w:t>
-      </w:r>
-      <w:r>
-        <w:rPr>
-          <w:highlight w:val="yellow"/>
-          <w:lang w:val="ru-RU"/>
-        </w:rPr>
-        <w:t>Орехов, 2020</w:t>
-      </w:r>
-      <w:r>
-        <w:rPr>
-          <w:highlight w:val="yellow"/>
-          <w:lang w:val="en-US"/>
-        </w:rPr>
-        <w:t xml:space="preserve">; </w:t>
-      </w:r>
       <w:proofErr w:type="spellStart"/>
       <w:r>
         <w:rPr>
-          <w:highlight w:val="yellow"/>
           <w:lang w:val="en-US"/>
         </w:rPr>
         <w:t>Skorinkin</w:t>
@@ -11497,7 +11145,6 @@
       <w:proofErr w:type="spellEnd"/>
       <w:r>
         <w:rPr>
-          <w:highlight w:val="yellow"/>
           <w:lang w:val="en-US"/>
         </w:rPr>
         <w:t xml:space="preserve">, </w:t>
@@ -11505,7 +11152,6 @@
       <w:proofErr w:type="spellStart"/>
       <w:r>
         <w:rPr>
-          <w:highlight w:val="yellow"/>
           <w:lang w:val="en-US"/>
         </w:rPr>
         <w:t>Orekhov</w:t>
@@ -11513,62 +11159,42 @@
       <w:proofErr w:type="spellEnd"/>
       <w:r>
         <w:rPr>
-          <w:highlight w:val="yellow"/>
           <w:lang w:val="en-US"/>
         </w:rPr>
         <w:t>, 2023</w:t>
       </w:r>
       <w:r>
         <w:rPr>
-          <w:highlight w:val="yellow"/>
           <w:lang w:val="en-US"/>
         </w:rPr>
         <w:t>]</w:t>
       </w:r>
       <w:r>
         <w:rPr>
-          <w:highlight w:val="yellow"/>
           <w:lang w:val="ru-RU"/>
         </w:rPr>
         <w:t xml:space="preserve"> </w:t>
       </w:r>
       <w:r>
         <w:rPr>
-          <w:highlight w:val="yellow"/>
-          <w:lang w:val="ru-RU"/>
-        </w:rPr>
-        <w:t>проигрывает не только</w:t>
-      </w:r>
-      <w:r>
-        <w:rPr>
-          <w:lang w:val="ru-RU"/>
-        </w:rPr>
-        <w:t xml:space="preserve"> </w:t>
-      </w:r>
-      <w:r>
-        <w:rPr>
-          <w:highlight w:val="yellow"/>
-          <w:lang w:val="ru-RU"/>
-        </w:rPr>
-        <w:t xml:space="preserve">альтернативным метрикам, но и </w:t>
-      </w:r>
-      <w:r>
-        <w:rPr>
-          <w:highlight w:val="yellow"/>
+          <w:lang w:val="ru-RU"/>
+        </w:rPr>
+        <w:t xml:space="preserve">проигрывает не только альтернативным метрикам, но и </w:t>
+      </w:r>
+      <w:r>
+        <w:rPr>
           <w:lang w:val="ru-RU"/>
         </w:rPr>
         <w:t>м</w:t>
       </w:r>
       <w:r>
         <w:rPr>
-          <w:highlight w:val="yellow"/>
           <w:lang w:val="ru-RU"/>
         </w:rPr>
         <w:t>анхэттенскому расстоянию без стандартизации, то есть фактически более примитивной версии самой себя</w:t>
       </w:r>
       <w:r>
         <w:rPr>
-          <w:highlight w:val="yellow"/>
           <w:lang w:val="ru-RU"/>
         </w:rPr>
         <w:t xml:space="preserve">. </w:t>
@@ -11596,89 +11222,55 @@
         <w:rPr>
           <w:i/>
           <w:iCs/>
-          <w:highlight w:val="yellow"/>
-          <w:lang w:val="ru-RU"/>
-        </w:rPr>
-        <w:t>Рис. 3</w:t>
+          <w:lang w:val="ru-RU"/>
+        </w:rPr>
+        <w:t xml:space="preserve">Рис. 3. </w:t>
       </w:r>
       <w:r>
         <w:rPr>
           <w:i/>
           <w:iCs/>
-          <w:highlight w:val="yellow"/>
-          <w:lang w:val="ru-RU"/>
-        </w:rPr>
-        <w:t xml:space="preserve">. </w:t>
+          <w:lang w:val="ru-RU"/>
+        </w:rPr>
+        <w:t>Точность классификации для небольших и средних отрывков</w:t>
       </w:r>
       <w:r>
         <w:rPr>
           <w:i/>
           <w:iCs/>
-          <w:highlight w:val="yellow"/>
-          <w:lang w:val="ru-RU"/>
-        </w:rPr>
-        <w:t xml:space="preserve">Точность классификации для небольших и средних </w:t>
+          <w:lang w:val="ru-RU"/>
+        </w:rPr>
+        <w:t xml:space="preserve"> (</w:t>
       </w:r>
       <w:r>
         <w:rPr>
           <w:i/>
           <w:iCs/>
-          <w:highlight w:val="yellow"/>
-          <w:lang w:val="ru-RU"/>
-        </w:rPr>
-        <w:t>отрывков</w:t>
+          <w:lang w:val="en-US"/>
+        </w:rPr>
+        <w:t>Delta)</w:t>
       </w:r>
       <w:r>
         <w:rPr>
           <w:i/>
           <w:iCs/>
-          <w:highlight w:val="yellow"/>
-          <w:lang w:val="ru-RU"/>
-        </w:rPr>
-        <w:t xml:space="preserve"> (</w:t>
+          <w:lang w:val="en-US"/>
+        </w:rPr>
+        <w:t xml:space="preserve"> </w:t>
       </w:r>
       <w:r>
         <w:rPr>
           <w:i/>
           <w:iCs/>
-          <w:highlight w:val="yellow"/>
-          <w:lang w:val="en-US"/>
-        </w:rPr>
-        <w:t>Delta</w:t>
-      </w:r>
+          <w:lang w:val="ru-RU"/>
+        </w:rPr>
+        <w:t xml:space="preserve">в зависимости от числа </w:t>
+      </w:r>
+      <w:proofErr w:type="spellStart"/>
       <w:r>
         <w:rPr>
           <w:i/>
           <w:iCs/>
-          <w:highlight w:val="yellow"/>
-          <w:lang w:val="en-US"/>
-        </w:rPr>
-        <w:t>)</w:t>
-      </w:r>
-      <w:r>
-        <w:rPr>
-          <w:i/>
-          <w:iCs/>
-          <w:highlight w:val="yellow"/>
-          <w:lang w:val="en-US"/>
-        </w:rPr>
-        <w:t xml:space="preserve"> </w:t>
-      </w:r>
-      <w:r>
-        <w:rPr>
-          <w:i/>
-          <w:iCs/>
-          <w:highlight w:val="yellow"/>
-          <w:lang w:val="ru-RU"/>
-        </w:rPr>
-        <w:t xml:space="preserve">в зависимости от числа </w:t>
-      </w:r>
-      <w:proofErr w:type="spellStart"/>
-      <w:r>
-        <w:rPr>
-          <w:i/>
-          <w:iCs/>
-          <w:highlight w:val="yellow"/>
           <w:lang w:val="en-US"/>
         </w:rPr>
         <w:t>mfw</w:t>
@@ -11753,7 +11345,6 @@
       </w:pPr>
       <w:r>
         <w:rPr>
-          <w:highlight w:val="yellow"/>
           <w:lang w:val="ru-RU"/>
         </w:rPr>
         <w:t xml:space="preserve">Однако на Рис. 3 можно заметить, что показатели точности снижаются главным образом в тех случаях, когда количество </w:t>
@@ -11761,7 +11352,6 @@
       <w:proofErr w:type="spellStart"/>
       <w:r>
         <w:rPr>
-          <w:highlight w:val="yellow"/>
           <w:lang w:val="en-US"/>
         </w:rPr>
         <w:t>mfw</w:t>
@@ -11769,35 +11359,24 @@
       <w:proofErr w:type="spellEnd"/>
       <w:r>
         <w:rPr>
-          <w:highlight w:val="yellow"/>
-          <w:lang w:val="ru-RU"/>
-        </w:rPr>
-        <w:t xml:space="preserve"> приближается к размеру отрывка</w:t>
-      </w:r>
-      <w:r>
-        <w:rPr>
-          <w:highlight w:val="yellow"/>
-          <w:lang w:val="ru-RU"/>
-        </w:rPr>
-        <w:t xml:space="preserve">, для чего </w:t>
-      </w:r>
-      <w:r>
-        <w:rPr>
-          <w:highlight w:val="yellow"/>
+          <w:lang w:val="ru-RU"/>
+        </w:rPr>
+        <w:t xml:space="preserve"> приближается к размеру отрывка, для чего </w:t>
+      </w:r>
+      <w:r>
+        <w:rPr>
           <w:lang w:val="en-US"/>
         </w:rPr>
         <w:t xml:space="preserve">Delta </w:t>
       </w:r>
       <w:r>
         <w:rPr>
-          <w:highlight w:val="yellow"/>
           <w:lang w:val="ru-RU"/>
         </w:rPr>
         <w:t>изначально не предназначена</w:t>
       </w:r>
       <w:r>
         <w:rPr>
-          <w:highlight w:val="yellow"/>
           <w:lang w:val="en-US"/>
         </w:rPr>
         <w:t>.</w:t>
@@ -11806,90 +11385,48 @@
         <w:rPr>
           <w:lang w:val="ru-RU"/>
         </w:rPr>
+        <w:t xml:space="preserve"> На отрывках длиной 1000</w:t>
+      </w:r>
+      <w:r>
+        <w:rPr>
+          <w:lang w:val="ru-RU"/>
+        </w:rPr>
+        <w:t>–</w:t>
+      </w:r>
+      <w:r>
+        <w:rPr>
+          <w:lang w:val="ru-RU"/>
+        </w:rPr>
+        <w:t xml:space="preserve">2000 слов (слева) негативный эффект очевиден; для средних (справа) и тем более больших отрывков увеличение или уменьшение </w:t>
+      </w:r>
+      <w:proofErr w:type="spellStart"/>
+      <w:r>
+        <w:rPr>
+          <w:lang w:val="en-US"/>
+        </w:rPr>
+        <w:t>mfw</w:t>
+      </w:r>
+      <w:proofErr w:type="spellEnd"/>
+      <w:r>
+        <w:rPr>
+          <w:lang w:val="en-US"/>
+        </w:rPr>
         <w:t xml:space="preserve"> </w:t>
       </w:r>
       <w:r>
         <w:rPr>
-          <w:highlight w:val="yellow"/>
-          <w:lang w:val="ru-RU"/>
-        </w:rPr>
-        <w:t>На отрывках длиной 1000</w:t>
-      </w:r>
-      <w:r>
-        <w:rPr>
-          <w:highlight w:val="yellow"/>
-          <w:lang w:val="ru-RU"/>
-        </w:rPr>
-        <w:t>–</w:t>
-      </w:r>
-      <w:r>
-        <w:rPr>
-          <w:highlight w:val="yellow"/>
-          <w:lang w:val="ru-RU"/>
-        </w:rPr>
-        <w:t>2000 слов</w:t>
-      </w:r>
-      <w:r>
-        <w:rPr>
-          <w:highlight w:val="yellow"/>
-          <w:lang w:val="ru-RU"/>
-        </w:rPr>
-        <w:t xml:space="preserve"> (слева)</w:t>
-      </w:r>
-      <w:r>
-        <w:rPr>
-          <w:highlight w:val="yellow"/>
-          <w:lang w:val="ru-RU"/>
-        </w:rPr>
-        <w:t xml:space="preserve"> негативный эффект очевиден; для средних</w:t>
-      </w:r>
-      <w:r>
-        <w:rPr>
-          <w:highlight w:val="yellow"/>
-          <w:lang w:val="ru-RU"/>
-        </w:rPr>
-        <w:t xml:space="preserve"> (справа)</w:t>
-      </w:r>
-      <w:r>
-        <w:rPr>
-          <w:highlight w:val="yellow"/>
-          <w:lang w:val="ru-RU"/>
-        </w:rPr>
-        <w:t xml:space="preserve"> и тем более больших отрывков увеличение или уменьшение </w:t>
-      </w:r>
-      <w:proofErr w:type="spellStart"/>
-      <w:r>
-        <w:rPr>
-          <w:highlight w:val="yellow"/>
-          <w:lang w:val="en-US"/>
-        </w:rPr>
-        <w:t>mfw</w:t>
-      </w:r>
-      <w:proofErr w:type="spellEnd"/>
-      <w:r>
-        <w:rPr>
-          <w:highlight w:val="yellow"/>
-          <w:lang w:val="en-US"/>
-        </w:rPr>
-        <w:t xml:space="preserve"> </w:t>
-      </w:r>
-      <w:r>
-        <w:rPr>
-          <w:highlight w:val="yellow"/>
           <w:lang w:val="ru-RU"/>
         </w:rPr>
         <w:t xml:space="preserve">уже не играет такой роли. </w:t>
       </w:r>
       <w:r>
         <w:rPr>
-          <w:highlight w:val="yellow"/>
           <w:lang w:val="ru-RU"/>
         </w:rPr>
         <w:t xml:space="preserve">Можно предположить, что </w:t>
       </w:r>
       <w:r>
         <w:rPr>
-          <w:highlight w:val="yellow"/>
           <w:lang w:val="ru-RU"/>
         </w:rPr>
         <w:lastRenderedPageBreak/>
@@ -11897,7 +11434,6 @@
       </w:r>
       <w:r>
         <w:rPr>
-          <w:highlight w:val="yellow"/>
           <w:lang w:val="ru-RU"/>
         </w:rPr>
         <w:t xml:space="preserve"> случае с</w:t>
@@ -11906,103 +11442,147 @@
         <w:rPr>
           <w:lang w:val="ru-RU"/>
         </w:rPr>
+        <w:t xml:space="preserve"> манхэттенск</w:t>
+      </w:r>
+      <w:r>
+        <w:rPr>
+          <w:lang w:val="ru-RU"/>
+        </w:rPr>
+        <w:t>им</w:t>
+      </w:r>
+      <w:r>
+        <w:rPr>
+          <w:lang w:val="ru-RU"/>
+        </w:rPr>
+        <w:t xml:space="preserve"> расстояни</w:t>
+      </w:r>
+      <w:r>
+        <w:rPr>
+          <w:lang w:val="ru-RU"/>
+        </w:rPr>
+        <w:t>е</w:t>
+      </w:r>
+      <w:r>
+        <w:rPr>
+          <w:lang w:val="ru-RU"/>
+        </w:rPr>
+        <w:t>м</w:t>
+      </w:r>
+      <w:r>
+        <w:rPr>
+          <w:lang w:val="ru-RU"/>
+        </w:rPr>
         <w:t xml:space="preserve"> </w:t>
       </w:r>
       <w:r>
         <w:rPr>
-          <w:highlight w:val="yellow"/>
-          <w:lang w:val="ru-RU"/>
-        </w:rPr>
-        <w:t>м</w:t>
-      </w:r>
-      <w:r>
-        <w:rPr>
-          <w:highlight w:val="yellow"/>
-          <w:lang w:val="ru-RU"/>
-        </w:rPr>
-        <w:t>анхэттенск</w:t>
-      </w:r>
-      <w:r>
-        <w:rPr>
-          <w:highlight w:val="yellow"/>
-          <w:lang w:val="ru-RU"/>
-        </w:rPr>
-        <w:t>им</w:t>
-      </w:r>
-      <w:r>
-        <w:rPr>
-          <w:highlight w:val="yellow"/>
+          <w:lang w:val="ru-RU"/>
+        </w:rPr>
+        <w:t>без стандартизации</w:t>
+      </w:r>
+      <w:r>
+        <w:rPr>
           <w:lang w:val="ru-RU"/>
         </w:rPr>
         <w:t xml:space="preserve"> </w:t>
       </w:r>
       <w:r>
         <w:rPr>
-          <w:highlight w:val="yellow"/>
-          <w:lang w:val="ru-RU"/>
-        </w:rPr>
-        <w:t>расстояни</w:t>
-      </w:r>
-      <w:r>
-        <w:rPr>
-          <w:highlight w:val="yellow"/>
+          <w:lang w:val="ru-RU"/>
+        </w:rPr>
+        <w:t xml:space="preserve">увеличение числа </w:t>
+      </w:r>
+      <w:proofErr w:type="spellStart"/>
+      <w:r>
+        <w:rPr>
+          <w:lang w:val="en-US"/>
+        </w:rPr>
+        <w:t>mfw</w:t>
+      </w:r>
+      <w:proofErr w:type="spellEnd"/>
+      <w:r>
+        <w:rPr>
+          <w:lang w:val="ru-RU"/>
+        </w:rPr>
+        <w:t xml:space="preserve"> на небольших отрывках</w:t>
+      </w:r>
+      <w:r>
+        <w:rPr>
+          <w:lang w:val="ru-RU"/>
+        </w:rPr>
+        <w:t>, хотя и ухудшает результат, но не так сильно — сказывается</w:t>
+      </w:r>
+      <w:r>
+        <w:rPr>
+          <w:lang w:val="ru-RU"/>
+        </w:rPr>
+        <w:t xml:space="preserve"> избыточно</w:t>
+      </w:r>
+      <w:r>
+        <w:rPr>
           <w:lang w:val="ru-RU"/>
         </w:rPr>
         <w:t>е</w:t>
       </w:r>
       <w:r>
         <w:rPr>
-          <w:highlight w:val="yellow"/>
-          <w:lang w:val="ru-RU"/>
-        </w:rPr>
-        <w:t>м</w:t>
-      </w:r>
-      <w:r>
-        <w:rPr>
-          <w:highlight w:val="yellow"/>
+          <w:lang w:val="ru-RU"/>
+        </w:rPr>
+        <w:t xml:space="preserve"> влияни</w:t>
+      </w:r>
+      <w:r>
+        <w:rPr>
+          <w:lang w:val="ru-RU"/>
+        </w:rPr>
+        <w:t>е</w:t>
+      </w:r>
+      <w:r>
+        <w:rPr>
           <w:lang w:val="ru-RU"/>
         </w:rPr>
         <w:t xml:space="preserve"> </w:t>
       </w:r>
-      <w:r>
-        <w:rPr>
-          <w:highlight w:val="yellow"/>
-          <w:lang w:val="ru-RU"/>
-        </w:rPr>
-        <w:t xml:space="preserve">без </w:t>
-      </w:r>
-      <w:r>
-        <w:rPr>
-          <w:highlight w:val="yellow"/>
-          <w:lang w:val="ru-RU"/>
-        </w:rPr>
-        <w:t>стандартизации</w:t>
-      </w:r>
-      <w:r>
-        <w:rPr>
-          <w:highlight w:val="yellow"/>
+      <w:proofErr w:type="spellStart"/>
+      <w:r>
+        <w:rPr>
+          <w:lang w:val="ru-RU"/>
+        </w:rPr>
+        <w:t>гиперчастотных</w:t>
+      </w:r>
+      <w:proofErr w:type="spellEnd"/>
+      <w:r>
+        <w:rPr>
+          <w:lang w:val="ru-RU"/>
+        </w:rPr>
+        <w:t xml:space="preserve"> слов (согласно закону Ципфа).</w:t>
+      </w:r>
+      <w:r>
+        <w:rPr>
           <w:lang w:val="ru-RU"/>
         </w:rPr>
         <w:t xml:space="preserve"> </w:t>
       </w:r>
       <w:r>
         <w:rPr>
-          <w:highlight w:val="yellow"/>
-          <w:lang w:val="ru-RU"/>
-        </w:rPr>
-        <w:t xml:space="preserve">увеличение </w:t>
-      </w:r>
-      <w:r>
-        <w:rPr>
-          <w:highlight w:val="yellow"/>
-          <w:lang w:val="ru-RU"/>
-        </w:rPr>
-        <w:t xml:space="preserve">числа </w:t>
+          <w:lang w:val="ru-RU"/>
+        </w:rPr>
+        <w:t xml:space="preserve">Для сравнения: косинусное сходство с применением стандартизации (далее </w:t>
+      </w:r>
+      <w:r>
+        <w:rPr>
+          <w:lang w:val="en-US"/>
+        </w:rPr>
+        <w:t>COS_S)</w:t>
+      </w:r>
+      <w:r>
+        <w:rPr>
+          <w:lang w:val="ru-RU"/>
+        </w:rPr>
+        <w:t xml:space="preserve"> на небольших отрывках гораздо более устойчиво к изменениям </w:t>
       </w:r>
       <w:proofErr w:type="spellStart"/>
       <w:r>
         <w:rPr>
-          <w:highlight w:val="yellow"/>
           <w:lang w:val="en-US"/>
         </w:rPr>
         <w:t>mfw</w:t>
@@ -12010,152 +11590,9 @@
       <w:proofErr w:type="spellEnd"/>
       <w:r>
         <w:rPr>
-          <w:highlight w:val="yellow"/>
-          <w:lang w:val="ru-RU"/>
-        </w:rPr>
-        <w:t xml:space="preserve"> на небольших отрывках</w:t>
-      </w:r>
-      <w:r>
-        <w:rPr>
-          <w:highlight w:val="yellow"/>
-          <w:lang w:val="ru-RU"/>
-        </w:rPr>
-        <w:t>, хотя и ухудшает результат, но не так сильно — сказывается</w:t>
-      </w:r>
-      <w:r>
-        <w:rPr>
-          <w:highlight w:val="yellow"/>
-          <w:lang w:val="ru-RU"/>
-        </w:rPr>
-        <w:t xml:space="preserve"> избыточно</w:t>
-      </w:r>
-      <w:r>
-        <w:rPr>
-          <w:highlight w:val="yellow"/>
-          <w:lang w:val="ru-RU"/>
-        </w:rPr>
-        <w:t>е</w:t>
-      </w:r>
-      <w:r>
-        <w:rPr>
-          <w:highlight w:val="yellow"/>
-          <w:lang w:val="ru-RU"/>
-        </w:rPr>
-        <w:t xml:space="preserve"> влияни</w:t>
-      </w:r>
-      <w:r>
-        <w:rPr>
-          <w:highlight w:val="yellow"/>
-          <w:lang w:val="ru-RU"/>
-        </w:rPr>
-        <w:t>е</w:t>
-      </w:r>
-      <w:r>
-        <w:rPr>
-          <w:highlight w:val="yellow"/>
-          <w:lang w:val="ru-RU"/>
-        </w:rPr>
-        <w:t xml:space="preserve"> </w:t>
-      </w:r>
-      <w:proofErr w:type="spellStart"/>
-      <w:r>
-        <w:rPr>
-          <w:highlight w:val="yellow"/>
-          <w:lang w:val="ru-RU"/>
-        </w:rPr>
-        <w:t>гиперчастотных</w:t>
-      </w:r>
-      <w:proofErr w:type="spellEnd"/>
-      <w:r>
-        <w:rPr>
-          <w:highlight w:val="yellow"/>
-          <w:lang w:val="ru-RU"/>
-        </w:rPr>
-        <w:t xml:space="preserve"> слов (согласно закону Ципфа</w:t>
-      </w:r>
-      <w:r>
-        <w:rPr>
-          <w:highlight w:val="yellow"/>
-          <w:lang w:val="ru-RU"/>
-        </w:rPr>
-        <w:t>).</w:t>
-      </w:r>
-      <w:r>
-        <w:rPr>
-          <w:highlight w:val="yellow"/>
-          <w:lang w:val="ru-RU"/>
-        </w:rPr>
-        <w:t xml:space="preserve"> </w:t>
-      </w:r>
-      <w:r>
-        <w:rPr>
-          <w:highlight w:val="yellow"/>
-          <w:lang w:val="ru-RU"/>
-        </w:rPr>
-        <w:t xml:space="preserve">Для сравнения: косинусное сходство с применением стандартизации (далее </w:t>
-      </w:r>
-      <w:r>
-        <w:rPr>
-          <w:highlight w:val="yellow"/>
-          <w:lang w:val="en-US"/>
-        </w:rPr>
-        <w:t>COS_S)</w:t>
-      </w:r>
-      <w:r>
-        <w:rPr>
-          <w:lang w:val="ru-RU"/>
-        </w:rPr>
-        <w:t xml:space="preserve"> </w:t>
-      </w:r>
-      <w:r>
-        <w:rPr>
-          <w:highlight w:val="yellow"/>
-          <w:lang w:val="ru-RU"/>
-        </w:rPr>
-        <w:t xml:space="preserve">на небольших отрывках гораздо более устойчиво к </w:t>
-      </w:r>
-      <w:r>
-        <w:rPr>
-          <w:highlight w:val="yellow"/>
-          <w:lang w:val="ru-RU"/>
-        </w:rPr>
-        <w:t>изменениям</w:t>
-      </w:r>
-      <w:r>
-        <w:rPr>
-          <w:highlight w:val="yellow"/>
-          <w:lang w:val="ru-RU"/>
-        </w:rPr>
-        <w:t xml:space="preserve"> </w:t>
-      </w:r>
-      <w:proofErr w:type="spellStart"/>
-      <w:r>
-        <w:rPr>
-          <w:highlight w:val="yellow"/>
-          <w:lang w:val="en-US"/>
-        </w:rPr>
-        <w:t>mfw</w:t>
-      </w:r>
-      <w:proofErr w:type="spellEnd"/>
-      <w:r>
-        <w:rPr>
-          <w:highlight w:val="yellow"/>
-          <w:lang w:val="ru-RU"/>
-        </w:rPr>
-        <w:t xml:space="preserve"> (Рис. 4</w:t>
-      </w:r>
-      <w:r>
-        <w:rPr>
-          <w:highlight w:val="yellow"/>
-          <w:lang w:val="ru-RU"/>
-        </w:rPr>
-        <w:t>), что отражается и на общей эффективности метрики.</w:t>
-      </w:r>
-      <w:r>
-        <w:rPr>
-          <w:lang w:val="ru-RU"/>
-        </w:rPr>
-        <w:t xml:space="preserve"> </w:t>
+          <w:lang w:val="ru-RU"/>
+        </w:rPr>
+        <w:t xml:space="preserve"> (Рис. 4), что отражается и на общей эффективности метрики. </w:t>
       </w:r>
     </w:p>
     <w:p>
@@ -12171,7 +11608,6 @@
         <w:rPr>
           <w:i/>
           <w:iCs/>
-          <w:highlight w:val="yellow"/>
           <w:lang w:val="ru-RU"/>
         </w:rPr>
         <w:t xml:space="preserve">Рис. </w:t>
@@ -12180,7 +11616,6 @@
         <w:rPr>
           <w:i/>
           <w:iCs/>
-          <w:highlight w:val="yellow"/>
           <w:lang w:val="en-US"/>
         </w:rPr>
         <w:t>4</w:t>
@@ -12189,53 +11624,31 @@
         <w:rPr>
           <w:i/>
           <w:iCs/>
-          <w:highlight w:val="yellow"/>
-          <w:lang w:val="ru-RU"/>
-        </w:rPr>
-        <w:t xml:space="preserve">. Точность классификации для небольших и средних </w:t>
+          <w:lang w:val="ru-RU"/>
+        </w:rPr>
+        <w:t>. Точность классификации для небольших и средних отрывков (</w:t>
       </w:r>
       <w:r>
         <w:rPr>
           <w:i/>
           <w:iCs/>
-          <w:highlight w:val="yellow"/>
-          <w:lang w:val="ru-RU"/>
-        </w:rPr>
-        <w:t>отрывков (</w:t>
+          <w:lang w:val="en-US"/>
+        </w:rPr>
+        <w:t xml:space="preserve">COS_S) </w:t>
       </w:r>
       <w:r>
         <w:rPr>
           <w:i/>
           <w:iCs/>
-          <w:highlight w:val="yellow"/>
-          <w:lang w:val="en-US"/>
-        </w:rPr>
-        <w:t>COS_S</w:t>
-      </w:r>
+          <w:lang w:val="ru-RU"/>
+        </w:rPr>
+        <w:t xml:space="preserve">в зависимости от числа </w:t>
+      </w:r>
+      <w:proofErr w:type="spellStart"/>
       <w:r>
         <w:rPr>
           <w:i/>
           <w:iCs/>
-          <w:highlight w:val="yellow"/>
-          <w:lang w:val="en-US"/>
-        </w:rPr>
-        <w:t xml:space="preserve">) </w:t>
-      </w:r>
-      <w:r>
-        <w:rPr>
-          <w:i/>
-          <w:iCs/>
-          <w:highlight w:val="yellow"/>
-          <w:lang w:val="ru-RU"/>
-        </w:rPr>
-        <w:t xml:space="preserve">в зависимости от числа </w:t>
-      </w:r>
-      <w:proofErr w:type="spellStart"/>
-      <w:r>
-        <w:rPr>
-          <w:i/>
-          <w:iCs/>
-          <w:highlight w:val="yellow"/>
           <w:lang w:val="en-US"/>
         </w:rPr>
         <w:t>mfw</w:t>
@@ -12332,14 +11745,12 @@
       </w:pPr>
       <w:r>
         <w:rPr>
-          <w:highlight w:val="yellow"/>
           <w:lang w:val="ru-RU"/>
         </w:rPr>
         <w:t>Рис. 5</w:t>
       </w:r>
       <w:r>
         <w:rPr>
-          <w:highlight w:val="yellow"/>
           <w:lang w:val="ru-RU"/>
         </w:rPr>
         <w:t>.1 и 5.2</w:t>
@@ -12360,13 +11771,7 @@
         <w:rPr>
           <w:lang w:val="ru-RU"/>
         </w:rPr>
-        <w:t>т, что н</w:t>
-      </w:r>
-      <w:r>
-        <w:rPr>
-          <w:lang w:val="ru-RU"/>
-        </w:rPr>
-        <w:t xml:space="preserve">ебольшие </w:t>
+        <w:t xml:space="preserve">т, что небольшие </w:t>
       </w:r>
       <w:proofErr w:type="spellStart"/>
       <w:r>
@@ -12386,38 +11791,22 @@
         <w:rPr>
           <w:lang w:val="ru-RU"/>
         </w:rPr>
-        <w:t>имеют преимущество лишь при классификации с использованием расстояния Манхеттена на стандартизированных значениях (что соответствует подходу Берроуза).</w:t>
-      </w:r>
-      <w:r>
-        <w:rPr>
-          <w:lang w:val="ru-RU"/>
+        <w:t>имеют преимущество лишь при классификации с использованием расстояния Манхеттена на стандартизированных значениях (что соответствует подходу Берроуза). Однако</w:t>
+      </w:r>
+      <w:r>
+        <w:rPr>
+          <w:lang w:val="en-US"/>
         </w:rPr>
         <w:t xml:space="preserve"> </w:t>
       </w:r>
       <w:r>
         <w:rPr>
-          <w:highlight w:val="yellow"/>
-          <w:lang w:val="ru-RU"/>
-        </w:rPr>
-        <w:t>Однако</w:t>
-      </w:r>
-      <w:r>
-        <w:rPr>
-          <w:highlight w:val="yellow"/>
-          <w:lang w:val="en-US"/>
-        </w:rPr>
-        <w:t xml:space="preserve"> </w:t>
-      </w:r>
-      <w:r>
-        <w:rPr>
-          <w:highlight w:val="yellow"/>
           <w:lang w:val="ru-RU"/>
         </w:rPr>
         <w:t>это</w:t>
       </w:r>
       <w:r>
         <w:rPr>
-          <w:highlight w:val="yellow"/>
           <w:lang w:val="ru-RU"/>
         </w:rPr>
         <w:t xml:space="preserve"> не распространяется на классификации с использованием трехсимвольных </w:t>
@@ -12425,7 +11814,6 @@
       <w:proofErr w:type="spellStart"/>
       <w:r>
         <w:rPr>
-          <w:highlight w:val="yellow"/>
           <w:lang w:val="ru-RU"/>
         </w:rPr>
         <w:t>энграм</w:t>
@@ -12433,7 +11821,6 @@
       <w:proofErr w:type="spellEnd"/>
       <w:r>
         <w:rPr>
-          <w:highlight w:val="yellow"/>
           <w:lang w:val="ru-RU"/>
         </w:rPr>
         <w:t>.</w:t>
@@ -12442,32 +11829,7 @@
         <w:rPr>
           <w:lang w:val="ru-RU"/>
         </w:rPr>
-        <w:t xml:space="preserve"> Д</w:t>
-      </w:r>
-      <w:r>
-        <w:rPr>
-          <w:lang w:val="ru-RU"/>
-        </w:rPr>
-        <w:t xml:space="preserve">ля большинства методов точность </w:t>
-      </w:r>
-      <w:r>
-        <w:rPr>
-          <w:highlight w:val="yellow"/>
-          <w:lang w:val="ru-RU"/>
-        </w:rPr>
-        <w:t>либо</w:t>
-      </w:r>
-      <w:r>
-        <w:rPr>
-          <w:lang w:val="ru-RU"/>
-        </w:rPr>
-        <w:t xml:space="preserve"> </w:t>
-      </w:r>
-      <w:r>
-        <w:rPr>
-          <w:lang w:val="ru-RU"/>
-        </w:rPr>
-        <w:t xml:space="preserve">возрастает вместе с числом </w:t>
+        <w:t xml:space="preserve"> Для большинства методов точность либо возрастает вместе с числом </w:t>
       </w:r>
       <w:proofErr w:type="spellStart"/>
       <w:r>
@@ -12479,23 +11841,15 @@
       <w:proofErr w:type="spellEnd"/>
       <w:r>
         <w:rPr>
-          <w:highlight w:val="yellow"/>
           <w:lang w:val="ru-RU"/>
         </w:rPr>
         <w:t xml:space="preserve">, либо </w:t>
       </w:r>
       <w:r>
         <w:rPr>
-          <w:highlight w:val="yellow"/>
-          <w:lang w:val="ru-RU"/>
-        </w:rPr>
-        <w:t>не очень сильно от него зависит</w:t>
-      </w:r>
-      <w:r>
-        <w:rPr>
-          <w:lang w:val="ru-RU"/>
-        </w:rPr>
-        <w:t xml:space="preserve">. </w:t>
+          <w:lang w:val="ru-RU"/>
+        </w:rPr>
+        <w:t xml:space="preserve">не очень сильно от него зависит. </w:t>
       </w:r>
     </w:p>
     <w:p>
@@ -12519,7 +11873,6 @@
         <w:rPr>
           <w:i/>
           <w:iCs/>
-          <w:highlight w:val="yellow"/>
           <w:lang w:val="ru-RU"/>
         </w:rPr>
         <w:t xml:space="preserve">Рис. </w:t>
@@ -12528,7 +11881,6 @@
         <w:rPr>
           <w:i/>
           <w:iCs/>
-          <w:highlight w:val="yellow"/>
           <w:lang w:val="ru-RU"/>
         </w:rPr>
         <w:t>5</w:t>
@@ -12537,7 +11889,6 @@
         <w:rPr>
           <w:i/>
           <w:iCs/>
-          <w:highlight w:val="yellow"/>
           <w:lang w:val="ru-RU"/>
         </w:rPr>
         <w:t>.</w:t>
@@ -12546,7 +11897,6 @@
         <w:rPr>
           <w:i/>
           <w:iCs/>
-          <w:highlight w:val="yellow"/>
           <w:lang w:val="ru-RU"/>
         </w:rPr>
         <w:t>1</w:t>
@@ -12555,7 +11905,6 @@
         <w:rPr>
           <w:i/>
           <w:iCs/>
-          <w:highlight w:val="yellow"/>
           <w:lang w:val="ru-RU"/>
         </w:rPr>
         <w:t xml:space="preserve"> </w:t>
@@ -12564,7 +11913,6 @@
         <w:rPr>
           <w:i/>
           <w:iCs/>
-          <w:highlight w:val="yellow"/>
           <w:lang w:val="ru-RU"/>
         </w:rPr>
         <w:t xml:space="preserve">Точность классификации в зависимости от числа </w:t>
@@ -12574,7 +11922,6 @@
         <w:rPr>
           <w:i/>
           <w:iCs/>
-          <w:highlight w:val="yellow"/>
           <w:lang w:val="en-US"/>
         </w:rPr>
         <w:t>mfw</w:t>
@@ -12584,7 +11931,6 @@
         <w:rPr>
           <w:i/>
           <w:iCs/>
-          <w:highlight w:val="yellow"/>
           <w:lang w:val="ru-RU"/>
         </w:rPr>
         <w:t xml:space="preserve"> (словоформы)</w:t>
@@ -12678,74 +12024,42 @@
         <w:rPr>
           <w:i/>
           <w:iCs/>
-          <w:highlight w:val="yellow"/>
-          <w:lang w:val="ru-RU"/>
-        </w:rPr>
-        <w:t xml:space="preserve">Рис. 5.2. </w:t>
-      </w:r>
+          <w:lang w:val="ru-RU"/>
+        </w:rPr>
+        <w:t xml:space="preserve">Рис. 5.2. Точность классификации в зависимости от числа </w:t>
+      </w:r>
+      <w:proofErr w:type="spellStart"/>
       <w:r>
         <w:rPr>
           <w:i/>
           <w:iCs/>
-          <w:highlight w:val="yellow"/>
-          <w:lang w:val="ru-RU"/>
-        </w:rPr>
-        <w:t xml:space="preserve">Точность </w:t>
-      </w:r>
+          <w:lang w:val="en-US"/>
+        </w:rPr>
+        <w:t>mfw</w:t>
+      </w:r>
+      <w:proofErr w:type="spellEnd"/>
       <w:r>
         <w:rPr>
           <w:i/>
           <w:iCs/>
-          <w:highlight w:val="yellow"/>
-          <w:lang w:val="ru-RU"/>
-        </w:rPr>
-        <w:t xml:space="preserve">классификации в зависимости от числа </w:t>
+          <w:lang w:val="ru-RU"/>
+        </w:rPr>
+        <w:t xml:space="preserve"> (трехсимвольные </w:t>
       </w:r>
       <w:proofErr w:type="spellStart"/>
       <w:r>
         <w:rPr>
           <w:i/>
           <w:iCs/>
-          <w:highlight w:val="yellow"/>
-          <w:lang w:val="en-US"/>
-        </w:rPr>
-        <w:t>mfw</w:t>
+          <w:lang w:val="ru-RU"/>
+        </w:rPr>
+        <w:t>энграмы</w:t>
       </w:r>
       <w:proofErr w:type="spellEnd"/>
       <w:r>
         <w:rPr>
           <w:i/>
           <w:iCs/>
-          <w:highlight w:val="yellow"/>
-          <w:lang w:val="ru-RU"/>
-        </w:rPr>
-        <w:t xml:space="preserve"> (</w:t>
-      </w:r>
-      <w:r>
-        <w:rPr>
-          <w:i/>
-          <w:iCs/>
-          <w:highlight w:val="yellow"/>
-          <w:lang w:val="ru-RU"/>
-        </w:rPr>
-        <w:t xml:space="preserve">трехсимвольные </w:t>
-      </w:r>
-      <w:proofErr w:type="spellStart"/>
-      <w:r>
-        <w:rPr>
-          <w:i/>
-          <w:iCs/>
-          <w:highlight w:val="yellow"/>
-          <w:lang w:val="ru-RU"/>
-        </w:rPr>
-        <w:t>энграмы</w:t>
-      </w:r>
-      <w:proofErr w:type="spellEnd"/>
-      <w:r>
-        <w:rPr>
-          <w:i/>
-          <w:iCs/>
-          <w:highlight w:val="yellow"/>
           <w:lang w:val="ru-RU"/>
         </w:rPr>
         <w:t>)</w:t>
@@ -12911,13 +12225,7 @@
         <w:rPr>
           <w:lang w:val="en-US"/>
         </w:rPr>
-        <w:t xml:space="preserve"> </w:t>
-      </w:r>
-      <w:r>
-        <w:rPr>
-          <w:lang w:val="en-US"/>
-        </w:rPr>
-        <w:t>(</w:t>
+        <w:t xml:space="preserve"> (</w:t>
       </w:r>
       <w:r>
         <w:rPr>
@@ -12929,25 +12237,16 @@
         <w:rPr>
           <w:lang w:val="en-US"/>
         </w:rPr>
-        <w:t>TAN</w:t>
-      </w:r>
-      <w:r>
-        <w:rPr>
-          <w:highlight w:val="yellow"/>
-          <w:lang w:val="en-US"/>
-        </w:rPr>
-        <w:t>)</w:t>
-      </w:r>
-      <w:r>
-        <w:rPr>
-          <w:highlight w:val="yellow"/>
+        <w:t>TAN)</w:t>
+      </w:r>
+      <w:r>
+        <w:rPr>
           <w:lang w:val="ru-RU"/>
         </w:rPr>
         <w:t>,</w:t>
       </w:r>
       <w:r>
         <w:rPr>
-          <w:highlight w:val="yellow"/>
           <w:lang w:val="ru-RU"/>
         </w:rPr>
         <w:t xml:space="preserve"> а также расхождения </w:t>
@@ -12955,7 +12254,6 @@
       <w:proofErr w:type="spellStart"/>
       <w:r>
         <w:rPr>
-          <w:highlight w:val="yellow"/>
           <w:lang w:val="ru-RU"/>
         </w:rPr>
         <w:t>Джеффриса</w:t>
@@ -12963,14 +12261,12 @@
       <w:proofErr w:type="spellEnd"/>
       <w:r>
         <w:rPr>
-          <w:highlight w:val="yellow"/>
           <w:lang w:val="ru-RU"/>
         </w:rPr>
         <w:t xml:space="preserve"> (далее </w:t>
       </w:r>
       <w:r>
         <w:rPr>
-          <w:highlight w:val="yellow"/>
           <w:lang w:val="en-US"/>
         </w:rPr>
         <w:t>JEFF)</w:t>
@@ -12979,13 +12275,7 @@
         <w:rPr>
           <w:lang w:val="ru-RU"/>
         </w:rPr>
-        <w:t>.</w:t>
-      </w:r>
-      <w:r>
-        <w:rPr>
-          <w:lang w:val="ru-RU"/>
-        </w:rPr>
-        <w:t xml:space="preserve"> </w:t>
+        <w:t xml:space="preserve">. </w:t>
       </w:r>
       <w:r>
         <w:rPr>
@@ -13140,18 +12430,10 @@
         <w:rPr>
           <w:lang w:val="en-US"/>
         </w:rPr>
-        <w:t>LAB</w:t>
-      </w:r>
-      <w:r>
-        <w:rPr>
-          <w:highlight w:val="yellow"/>
-          <w:lang w:val="en-US"/>
-        </w:rPr>
-        <w:t>)</w:t>
-      </w:r>
-      <w:r>
-        <w:rPr>
-          <w:highlight w:val="yellow"/>
+        <w:t>LAB)</w:t>
+      </w:r>
+      <w:r>
+        <w:rPr>
           <w:lang w:val="ru-RU"/>
         </w:rPr>
         <w:t xml:space="preserve"> максимальная точность достигается начиная примерно с 3000 токенов.</w:t>
@@ -13275,66 +12557,21 @@
       </w:r>
       <w:r>
         <w:rPr>
-          <w:highlight w:val="yellow"/>
-          <w:lang w:val="ru-RU"/>
-        </w:rPr>
-        <w:t xml:space="preserve">В топе 50 лучших результатов </w:t>
-      </w:r>
-      <w:r>
-        <w:rPr>
-          <w:highlight w:val="yellow"/>
-          <w:lang w:val="ru-RU"/>
-        </w:rPr>
-        <w:t>(начало списка в</w:t>
-      </w:r>
-      <w:r>
-        <w:rPr>
-          <w:highlight w:val="yellow"/>
-          <w:lang w:val="ru-RU"/>
-        </w:rPr>
-        <w:t xml:space="preserve"> Табл. 3</w:t>
-      </w:r>
-      <w:r>
-        <w:rPr>
-          <w:highlight w:val="yellow"/>
-          <w:lang w:val="ru-RU"/>
-        </w:rPr>
-        <w:t>)</w:t>
-      </w:r>
-      <w:r>
-        <w:rPr>
-          <w:highlight w:val="yellow"/>
-          <w:lang w:val="ru-RU"/>
-        </w:rPr>
-        <w:t xml:space="preserve"> — только </w:t>
-      </w:r>
-      <w:r>
-        <w:rPr>
-          <w:highlight w:val="yellow"/>
+          <w:lang w:val="ru-RU"/>
+        </w:rPr>
+        <w:t xml:space="preserve">В топе 50 лучших результатов (начало списка в Табл. 3) — только </w:t>
+      </w:r>
+      <w:r>
+        <w:rPr>
           <w:lang w:val="en-US"/>
         </w:rPr>
         <w:t xml:space="preserve">COS_S, </w:t>
       </w:r>
       <w:r>
         <w:rPr>
-          <w:highlight w:val="yellow"/>
-          <w:lang w:val="ru-RU"/>
-        </w:rPr>
-        <w:t>причем на средних и больших отрывках</w:t>
-      </w:r>
-      <w:r>
-        <w:rPr>
-          <w:highlight w:val="yellow"/>
-          <w:lang w:val="ru-RU"/>
-        </w:rPr>
-        <w:t xml:space="preserve">, </w:t>
-      </w:r>
-      <w:r>
-        <w:rPr>
-          <w:highlight w:val="yellow"/>
-          <w:lang w:val="ru-RU"/>
-        </w:rPr>
-        <w:t>от 2500 токенов и выше.</w:t>
+          <w:lang w:val="ru-RU"/>
+        </w:rPr>
+        <w:t>причем на средних и больших отрывках, от 2500 токенов и выше.</w:t>
       </w:r>
     </w:p>
     <w:p>
@@ -13356,10 +12593,9 @@
         <w:rPr>
           <w:i/>
           <w:iCs/>
-          <w:highlight w:val="yellow"/>
-          <w:lang w:val="ru-RU"/>
-        </w:rPr>
-        <w:t>Табл. 3.</w:t>
+          <w:lang w:val="ru-RU"/>
+        </w:rPr>
+        <w:t>Табл. 3. Наилучшие классификации</w:t>
       </w:r>
       <w:r>
         <w:rPr>
@@ -13367,7 +12603,7 @@
           <w:iCs/>
           <w:lang w:val="ru-RU"/>
         </w:rPr>
-        <w:t xml:space="preserve"> Наилучшие классификации</w:t>
+        <w:t xml:space="preserve"> </w:t>
       </w:r>
       <w:r>
         <w:rPr>
@@ -13375,24 +12611,7 @@
           <w:iCs/>
           <w:lang w:val="ru-RU"/>
         </w:rPr>
-        <w:t xml:space="preserve"> </w:t>
-      </w:r>
-      <w:r>
-        <w:rPr>
-          <w:i/>
-          <w:iCs/>
-          <w:highlight w:val="yellow"/>
-          <w:lang w:val="ru-RU"/>
-        </w:rPr>
-        <w:t>с использованием словоформ</w:t>
-      </w:r>
-      <w:r>
-        <w:rPr>
-          <w:i/>
-          <w:iCs/>
-          <w:lang w:val="ru-RU"/>
-        </w:rPr>
-        <w:t xml:space="preserve"> </w:t>
+        <w:t xml:space="preserve">с использованием словоформ </w:t>
       </w:r>
       <w:r>
         <w:rPr>
@@ -16996,36 +16215,25 @@
           <w:color w:val="000000"/>
           <w:lang w:val="ru-RU"/>
         </w:rPr>
-        <w:t xml:space="preserve">, </w:t>
+        <w:t xml:space="preserve">, причем </w:t>
       </w:r>
       <w:r>
         <w:rPr>
           <w:color w:val="000000"/>
-          <w:highlight w:val="yellow"/>
-          <w:lang w:val="ru-RU"/>
-        </w:rPr>
-        <w:t xml:space="preserve">причем </w:t>
+          <w:lang w:val="en-US"/>
+        </w:rPr>
+        <w:t xml:space="preserve">TAN </w:t>
       </w:r>
       <w:r>
         <w:rPr>
           <w:color w:val="000000"/>
-          <w:highlight w:val="yellow"/>
-          <w:lang w:val="en-US"/>
-        </w:rPr>
-        <w:t xml:space="preserve">TAN </w:t>
+          <w:lang w:val="ru-RU"/>
+        </w:rPr>
+        <w:t xml:space="preserve">превосходит </w:t>
       </w:r>
       <w:r>
         <w:rPr>
           <w:color w:val="000000"/>
-          <w:highlight w:val="yellow"/>
-          <w:lang w:val="ru-RU"/>
-        </w:rPr>
-        <w:t xml:space="preserve">превосходит </w:t>
-      </w:r>
-      <w:r>
-        <w:rPr>
-          <w:color w:val="000000"/>
-          <w:highlight w:val="yellow"/>
           <w:lang w:val="en-US"/>
         </w:rPr>
         <w:t>COS_S.</w:t>
@@ -17133,17 +16341,16 @@
           <w:i/>
           <w:iCs/>
           <w:color w:val="000000"/>
-          <w:highlight w:val="yellow"/>
-          <w:lang w:val="ru-RU"/>
-        </w:rPr>
-        <w:t>Табл. 4.</w:t>
+          <w:lang w:val="ru-RU"/>
+        </w:rPr>
+        <w:t>Табл. 4. Точность</w:t>
       </w:r>
       <w:r>
         <w:rPr>
           <w:i/>
           <w:iCs/>
           <w:color w:val="000000"/>
-          <w:lang w:val="ru-RU"/>
+          <w:lang w:val="en-US"/>
         </w:rPr>
         <w:t xml:space="preserve"> </w:t>
       </w:r>
@@ -17154,61 +16361,31 @@
           <w:color w:val="000000"/>
           <w:lang w:val="ru-RU"/>
         </w:rPr>
-        <w:t>Точность</w:t>
+        <w:t>и стандартное отклонение точности</w:t>
       </w:r>
       <w:r>
         <w:rPr>
           <w:i/>
           <w:iCs/>
           <w:color w:val="000000"/>
-          <w:lang w:val="en-US"/>
-        </w:rPr>
-        <w:t xml:space="preserve"> </w:t>
+          <w:lang w:val="ru-RU"/>
+        </w:rPr>
+        <w:t xml:space="preserve"> на небольших отрывках</w:t>
       </w:r>
       <w:r>
         <w:rPr>
           <w:i/>
           <w:iCs/>
           <w:color w:val="000000"/>
-          <w:highlight w:val="yellow"/>
-          <w:lang w:val="ru-RU"/>
-        </w:rPr>
-        <w:t>и стандартное отклонение точности</w:t>
+          <w:lang w:val="en-US"/>
+        </w:rPr>
+        <w:t xml:space="preserve"> (</w:t>
       </w:r>
       <w:r>
         <w:rPr>
           <w:i/>
           <w:iCs/>
           <w:color w:val="000000"/>
-          <w:lang w:val="ru-RU"/>
-        </w:rPr>
-        <w:t xml:space="preserve"> на небольших отрывках</w:t>
-      </w:r>
-      <w:r>
-        <w:rPr>
-          <w:i/>
-          <w:iCs/>
-          <w:color w:val="000000"/>
-          <w:lang w:val="en-US"/>
-        </w:rPr>
-        <w:t xml:space="preserve"> </w:t>
-      </w:r>
-      <w:r>
-        <w:rPr>
-          <w:i/>
-          <w:iCs/>
-          <w:color w:val="000000"/>
-          <w:highlight w:val="yellow"/>
-          <w:lang w:val="en-US"/>
-        </w:rPr>
-        <w:t>(</w:t>
-      </w:r>
-      <w:r>
-        <w:rPr>
-          <w:i/>
-          <w:iCs/>
-          <w:color w:val="000000"/>
-          <w:highlight w:val="yellow"/>
           <w:lang w:val="ru-RU"/>
         </w:rPr>
         <w:t>на основе 10 классификаций с повторными выборками)</w:t>
@@ -19477,73 +18654,16 @@
       <w:r>
         <w:rPr>
           <w:color w:val="000000"/>
-          <w:highlight w:val="yellow"/>
-          <w:lang w:val="ru-RU"/>
-        </w:rPr>
-        <w:t xml:space="preserve">Наименьший разброс значений </w:t>
+          <w:lang w:val="ru-RU"/>
+        </w:rPr>
+        <w:t xml:space="preserve">Наименьший разброс значений при высокой точности достигается, вполне ожидаемо, на отрывках 2000 слов. Это хорошо видно на Рис. 6, где </w:t>
       </w:r>
       <w:r>
         <w:rPr>
           <w:color w:val="000000"/>
-          <w:highlight w:val="yellow"/>
-          <w:lang w:val="ru-RU"/>
-        </w:rPr>
-        <w:t xml:space="preserve">при высокой точности </w:t>
-      </w:r>
-      <w:r>
-        <w:rPr>
-          <w:color w:val="000000"/>
-          <w:highlight w:val="yellow"/>
-          <w:lang w:val="ru-RU"/>
-        </w:rPr>
-        <w:t>достигается, вполне ожидаемо, на отрывках 2000 слов</w:t>
-      </w:r>
-      <w:r>
-        <w:rPr>
-          <w:color w:val="000000"/>
-          <w:highlight w:val="yellow"/>
-          <w:lang w:val="ru-RU"/>
-        </w:rPr>
-        <w:t xml:space="preserve">. Это хорошо видно на Рис. </w:t>
-      </w:r>
-      <w:r>
-        <w:rPr>
-          <w:color w:val="000000"/>
-          <w:highlight w:val="yellow"/>
-          <w:lang w:val="ru-RU"/>
-        </w:rPr>
-        <w:t>6</w:t>
-      </w:r>
-      <w:r>
-        <w:rPr>
-          <w:color w:val="000000"/>
-          <w:highlight w:val="yellow"/>
-          <w:lang w:val="ru-RU"/>
-        </w:rPr>
-        <w:t xml:space="preserve">, </w:t>
-      </w:r>
-      <w:r>
-        <w:rPr>
-          <w:color w:val="000000"/>
-          <w:highlight w:val="yellow"/>
-          <w:lang w:val="ru-RU"/>
-        </w:rPr>
-        <w:t xml:space="preserve">где </w:t>
-      </w:r>
-      <w:r>
-        <w:rPr>
-          <w:color w:val="000000"/>
-          <w:highlight w:val="yellow"/>
-          <w:lang w:val="ru-RU"/>
-        </w:rPr>
-        <w:t>отчетливо выделяются две «косинусные» вершины.</w:t>
-      </w:r>
-      <w:r>
-        <w:rPr>
-          <w:color w:val="000000"/>
-          <w:lang w:val="ru-RU"/>
-        </w:rPr>
-        <w:t xml:space="preserve"> </w:t>
+          <w:lang w:val="ru-RU"/>
+        </w:rPr>
+        <w:t xml:space="preserve">отчетливо выделяются две «косинусные» вершины. </w:t>
       </w:r>
     </w:p>
     <w:p>
@@ -19569,7 +18689,6 @@
           <w:i/>
           <w:iCs/>
           <w:color w:val="000000"/>
-          <w:highlight w:val="yellow"/>
           <w:lang w:val="ru-RU"/>
         </w:rPr>
         <w:t xml:space="preserve">Рис. 6. </w:t>
@@ -19579,60 +18698,9 @@
           <w:i/>
           <w:iCs/>
           <w:color w:val="000000"/>
-          <w:highlight w:val="yellow"/>
-          <w:lang w:val="ru-RU"/>
-        </w:rPr>
-        <w:t>Кривые плотности</w:t>
-      </w:r>
-      <w:r>
-        <w:rPr>
-          <w:i/>
-          <w:iCs/>
-          <w:color w:val="000000"/>
-          <w:highlight w:val="yellow"/>
-          <w:lang w:val="ru-RU"/>
-        </w:rPr>
-        <w:t xml:space="preserve"> для </w:t>
-      </w:r>
-      <w:r>
-        <w:rPr>
-          <w:i/>
-          <w:iCs/>
-          <w:color w:val="000000"/>
-          <w:highlight w:val="yellow"/>
-          <w:lang w:val="ru-RU"/>
-        </w:rPr>
-        <w:t xml:space="preserve">лучших </w:t>
-      </w:r>
-      <w:r>
-        <w:rPr>
-          <w:i/>
-          <w:iCs/>
-          <w:color w:val="000000"/>
-          <w:highlight w:val="yellow"/>
-          <w:lang w:val="ru-RU"/>
-        </w:rPr>
-        <w:t>методов</w:t>
-      </w:r>
-      <w:r>
-        <w:rPr>
-          <w:i/>
-          <w:iCs/>
-          <w:color w:val="000000"/>
-          <w:highlight w:val="yellow"/>
-          <w:lang w:val="ru-RU"/>
-        </w:rPr>
-        <w:t xml:space="preserve"> </w:t>
-      </w:r>
-      <w:r>
-        <w:rPr>
-          <w:i/>
-          <w:iCs/>
-          <w:color w:val="000000"/>
-          <w:highlight w:val="yellow"/>
-          <w:lang w:val="ru-RU"/>
-        </w:rPr>
-        <w:t>на малых выборках</w:t>
+          <w:lang w:val="ru-RU"/>
+        </w:rPr>
+        <w:t>Кривые плотности для лучших методов на малых выборках</w:t>
       </w:r>
     </w:p>
     <w:p>
@@ -19716,7 +18784,6 @@
       </w:r>
       <w:r>
         <w:rPr>
-          <w:highlight w:val="yellow"/>
           <w:lang w:val="ru-RU"/>
         </w:rPr>
         <w:t>ошибается классификатор</w:t>
@@ -19729,51 +18796,39 @@
       </w:r>
       <w:r>
         <w:rPr>
-          <w:highlight w:val="yellow"/>
           <w:lang w:val="ru-RU"/>
         </w:rPr>
         <w:t xml:space="preserve">Мы визуализировали матрицы ошибок для четырех методов: </w:t>
       </w:r>
       <w:r>
         <w:rPr>
-          <w:highlight w:val="yellow"/>
           <w:lang w:val="en-US"/>
         </w:rPr>
         <w:t xml:space="preserve">COS_S, TAN, JEFF, </w:t>
       </w:r>
       <w:r>
         <w:rPr>
-          <w:highlight w:val="yellow"/>
           <w:lang w:val="ru-RU"/>
         </w:rPr>
         <w:t>а также для</w:t>
       </w:r>
       <w:r>
         <w:rPr>
-          <w:highlight w:val="yellow"/>
           <w:lang w:val="en-US"/>
         </w:rPr>
         <w:t xml:space="preserve"> Delta (</w:t>
       </w:r>
       <w:r>
         <w:rPr>
-          <w:highlight w:val="yellow"/>
           <w:lang w:val="ru-RU"/>
         </w:rPr>
         <w:t>Рис. 7)</w:t>
       </w:r>
       <w:r>
         <w:rPr>
-          <w:highlight w:val="yellow"/>
-          <w:lang w:val="en-US"/>
-        </w:rPr>
-        <w:t>.</w:t>
-      </w:r>
-      <w:r>
-        <w:rPr>
-          <w:lang w:val="en-US"/>
-        </w:rPr>
-        <w:t xml:space="preserve"> </w:t>
+          <w:lang w:val="en-US"/>
+        </w:rPr>
+        <w:t xml:space="preserve">. </w:t>
       </w:r>
     </w:p>
     <w:p>
@@ -20241,14 +19296,12 @@
       </w:r>
       <w:r>
         <w:rPr>
-          <w:highlight w:val="yellow"/>
           <w:lang w:val="en-US"/>
         </w:rPr>
         <w:t xml:space="preserve">Delta </w:t>
       </w:r>
       <w:r>
         <w:rPr>
-          <w:highlight w:val="yellow"/>
           <w:lang w:val="ru-RU"/>
         </w:rPr>
         <w:t xml:space="preserve">и </w:t>
@@ -20256,7 +19309,6 @@
       <w:proofErr w:type="spellStart"/>
       <w:r>
         <w:rPr>
-          <w:highlight w:val="yellow"/>
           <w:lang w:val="ru-RU"/>
         </w:rPr>
         <w:t>Джеффрис</w:t>
@@ -20264,14 +19316,12 @@
       <w:proofErr w:type="spellEnd"/>
       <w:r>
         <w:rPr>
-          <w:highlight w:val="yellow"/>
           <w:lang w:val="ru-RU"/>
         </w:rPr>
         <w:t>, кроме того, плохо справились с небольшими текстами Антисфена</w:t>
       </w:r>
       <w:r>
         <w:rPr>
-          <w:highlight w:val="yellow"/>
           <w:lang w:val="ru-RU"/>
         </w:rPr>
         <w:t xml:space="preserve">, отдав их отчасти </w:t>
@@ -20279,7 +19329,6 @@
       <w:proofErr w:type="spellStart"/>
       <w:r>
         <w:rPr>
-          <w:highlight w:val="yellow"/>
           <w:lang w:val="ru-RU"/>
         </w:rPr>
         <w:t>Алкидаманту</w:t>
@@ -20288,18 +19337,36 @@
       <w:r>
         <w:rPr>
           <w:rStyle w:val="FootnoteReference"/>
-          <w:highlight w:val="yellow"/>
           <w:lang w:val="ru-RU"/>
         </w:rPr>
         <w:footnoteReference w:id="12"/>
       </w:r>
       <w:r>
         <w:rPr>
-          <w:highlight w:val="yellow"/>
-          <w:lang w:val="ru-RU"/>
-        </w:rPr>
-        <w:t>.</w:t>
-      </w:r>
+          <w:lang w:val="ru-RU"/>
+        </w:rPr>
+        <w:t xml:space="preserve">. </w:t>
+      </w:r>
+      <w:r>
+        <w:rPr>
+          <w:lang w:val="en-US"/>
+        </w:rPr>
+        <w:t xml:space="preserve">Delta </w:t>
+      </w:r>
+      <w:r>
+        <w:rPr>
+          <w:lang w:val="ru-RU"/>
+        </w:rPr>
+        <w:t xml:space="preserve">также путает </w:t>
+      </w:r>
+      <w:proofErr w:type="spellStart"/>
+      <w:r>
+        <w:rPr>
+          <w:lang w:val="ru-RU"/>
+        </w:rPr>
+        <w:t>Исократа</w:t>
+      </w:r>
+      <w:proofErr w:type="spellEnd"/>
       <w:r>
         <w:rPr>
           <w:lang w:val="ru-RU"/>
@@ -20308,90 +19375,46 @@
       </w:r>
       <w:r>
         <w:rPr>
-          <w:highlight w:val="yellow"/>
-          <w:lang w:val="en-US"/>
-        </w:rPr>
-        <w:t xml:space="preserve">Delta </w:t>
-      </w:r>
-      <w:r>
-        <w:rPr>
-          <w:highlight w:val="yellow"/>
-          <w:lang w:val="ru-RU"/>
-        </w:rPr>
-        <w:t xml:space="preserve">также путает </w:t>
+          <w:lang w:val="ru-RU"/>
+        </w:rPr>
+        <w:t xml:space="preserve">с </w:t>
       </w:r>
       <w:proofErr w:type="spellStart"/>
       <w:r>
         <w:rPr>
-          <w:highlight w:val="yellow"/>
-          <w:lang w:val="ru-RU"/>
-        </w:rPr>
-        <w:t>Исократа</w:t>
+          <w:lang w:val="ru-RU"/>
+        </w:rPr>
+        <w:t>Алкидамантом</w:t>
       </w:r>
       <w:proofErr w:type="spellEnd"/>
       <w:r>
         <w:rPr>
-          <w:highlight w:val="yellow"/>
           <w:lang w:val="ru-RU"/>
         </w:rPr>
         <w:t xml:space="preserve"> </w:t>
       </w:r>
       <w:r>
         <w:rPr>
-          <w:highlight w:val="yellow"/>
-          <w:lang w:val="ru-RU"/>
-        </w:rPr>
-        <w:t xml:space="preserve">с </w:t>
+          <w:lang w:val="ru-RU"/>
+        </w:rPr>
+        <w:t xml:space="preserve">(что для обоих было бы очень обидно), Ксенофонта — с Фукидидом и Плутархом, а </w:t>
       </w:r>
       <w:proofErr w:type="spellStart"/>
       <w:r>
         <w:rPr>
-          <w:highlight w:val="yellow"/>
-          <w:lang w:val="ru-RU"/>
-        </w:rPr>
-        <w:t>Алкидамантом</w:t>
+          <w:lang w:val="ru-RU"/>
+        </w:rPr>
+        <w:t>Эпикета</w:t>
       </w:r>
       <w:proofErr w:type="spellEnd"/>
       <w:r>
         <w:rPr>
-          <w:highlight w:val="yellow"/>
-          <w:lang w:val="ru-RU"/>
-        </w:rPr>
-        <w:t xml:space="preserve"> </w:t>
-      </w:r>
-      <w:r>
-        <w:rPr>
-          <w:highlight w:val="yellow"/>
-          <w:lang w:val="ru-RU"/>
-        </w:rPr>
-        <w:t>(что для обоих было бы очень обидно)</w:t>
-      </w:r>
-      <w:r>
-        <w:rPr>
-          <w:highlight w:val="yellow"/>
-          <w:lang w:val="ru-RU"/>
-        </w:rPr>
-        <w:t xml:space="preserve">, Ксенофонта — с Фукидидом и Плутархом, а </w:t>
-      </w:r>
-      <w:proofErr w:type="spellStart"/>
-      <w:r>
-        <w:rPr>
-          <w:highlight w:val="yellow"/>
-          <w:lang w:val="ru-RU"/>
-        </w:rPr>
-        <w:t>Эпикета</w:t>
-      </w:r>
-      <w:proofErr w:type="spellEnd"/>
-      <w:r>
-        <w:rPr>
-          <w:highlight w:val="yellow"/>
           <w:lang w:val="ru-RU"/>
         </w:rPr>
         <w:t xml:space="preserve"> — с Плутархом. </w:t>
       </w:r>
       <w:r>
         <w:rPr>
-          <w:highlight w:val="yellow"/>
           <w:lang w:val="ru-RU"/>
         </w:rPr>
         <w:lastRenderedPageBreak/>
@@ -20399,46 +19422,27 @@
       </w:r>
       <w:r>
         <w:rPr>
-          <w:highlight w:val="yellow"/>
           <w:lang w:val="en-US"/>
         </w:rPr>
         <w:t>Delta [</w:t>
       </w:r>
-      <w:proofErr w:type="spellStart"/>
-      <w:r>
-        <w:rPr>
-          <w:highlight w:val="yellow"/>
+      <w:r>
+        <w:rPr>
           <w:lang w:val="ru-RU"/>
         </w:rPr>
         <w:t>Алиева</w:t>
       </w:r>
-      <w:proofErr w:type="spellEnd"/>
-      <w:r>
-        <w:rPr>
-          <w:highlight w:val="yellow"/>
+      <w:r>
+        <w:rPr>
           <w:lang w:val="en-US"/>
         </w:rPr>
         <w:t>, 2022]</w:t>
       </w:r>
       <w:r>
         <w:rPr>
-          <w:highlight w:val="yellow"/>
-          <w:lang w:val="ru-RU"/>
-        </w:rPr>
-        <w:t>. Эти ошибки сохраняются, даже если удалить выборки размером 1000 токенов (см. выше</w:t>
-      </w:r>
-      <w:r>
-        <w:rPr>
-          <w:lang w:val="ru-RU"/>
-        </w:rPr>
-        <w:t xml:space="preserve"> </w:t>
-      </w:r>
-      <w:r>
-        <w:rPr>
-          <w:highlight w:val="yellow"/>
-          <w:lang w:val="ru-RU"/>
-        </w:rPr>
-        <w:t>раздел 6).</w:t>
+          <w:lang w:val="ru-RU"/>
+        </w:rPr>
+        <w:t>. Эти ошибки сохраняются, даже если удалить выборки размером 1000 токенов (см. выше раздел 6).</w:t>
       </w:r>
     </w:p>
     <w:p>
@@ -20471,10 +19475,45 @@
       </w:r>
       <w:r>
         <w:rPr>
-          <w:highlight w:val="yellow"/>
-          <w:lang w:val="ru-RU"/>
-        </w:rPr>
-        <w:t>более или менее</w:t>
+          <w:lang w:val="ru-RU"/>
+        </w:rPr>
+        <w:t xml:space="preserve">более или менее </w:t>
+      </w:r>
+      <w:r>
+        <w:rPr>
+          <w:lang w:val="ru-RU"/>
+        </w:rPr>
+        <w:t>понятны. Но судить о том, почему Аристотель оказывается похож на Плотина в каждом десятом случае (</w:t>
+      </w:r>
+      <w:r>
+        <w:rPr>
+          <w:lang w:val="en-US"/>
+        </w:rPr>
+        <w:t>COS_S)</w:t>
+      </w:r>
+      <w:r>
+        <w:rPr>
+          <w:lang w:val="ru-RU"/>
+        </w:rPr>
+        <w:t xml:space="preserve"> или даже в каждом пятом (</w:t>
+      </w:r>
+      <w:r>
+        <w:rPr>
+          <w:lang w:val="en-US"/>
+        </w:rPr>
+        <w:t>TAN)</w:t>
+      </w:r>
+      <w:r>
+        <w:rPr>
+          <w:lang w:val="en-US"/>
+        </w:rPr>
+        <w:t xml:space="preserve">, </w:t>
+      </w:r>
+      <w:r>
+        <w:rPr>
+          <w:lang w:val="ru-RU"/>
+        </w:rPr>
+        <w:t>сложнее.</w:t>
       </w:r>
       <w:r>
         <w:rPr>
@@ -20486,132 +19525,66 @@
         <w:rPr>
           <w:lang w:val="ru-RU"/>
         </w:rPr>
-        <w:t xml:space="preserve">понятны. </w:t>
-      </w:r>
-      <w:r>
-        <w:rPr>
-          <w:highlight w:val="yellow"/>
-          <w:lang w:val="ru-RU"/>
-        </w:rPr>
-        <w:t>Но судить о том, почему Аристотель оказывается похож на Плотина в каждом десятом случае (</w:t>
-      </w:r>
-      <w:r>
-        <w:rPr>
-          <w:highlight w:val="yellow"/>
-          <w:lang w:val="en-US"/>
-        </w:rPr>
-        <w:t>COS_S)</w:t>
-      </w:r>
-      <w:r>
-        <w:rPr>
-          <w:highlight w:val="yellow"/>
-          <w:lang w:val="ru-RU"/>
-        </w:rPr>
-        <w:t xml:space="preserve"> или даже в каждом пятом (</w:t>
-      </w:r>
-      <w:r>
-        <w:rPr>
-          <w:highlight w:val="yellow"/>
-          <w:lang w:val="en-US"/>
-        </w:rPr>
-        <w:t>TAN)</w:t>
-      </w:r>
-      <w:r>
-        <w:rPr>
-          <w:highlight w:val="yellow"/>
-          <w:lang w:val="en-US"/>
-        </w:rPr>
-        <w:t xml:space="preserve">, </w:t>
-      </w:r>
-      <w:r>
-        <w:rPr>
-          <w:highlight w:val="yellow"/>
-          <w:lang w:val="ru-RU"/>
-        </w:rPr>
-        <w:t>сложнее.</w:t>
-      </w:r>
-      <w:r>
-        <w:rPr>
-          <w:highlight w:val="yellow"/>
+        <w:t xml:space="preserve">С одной стороны, </w:t>
+      </w:r>
+      <w:r>
+        <w:rPr>
+          <w:lang w:val="ru-RU"/>
+        </w:rPr>
+        <w:t>известно, что</w:t>
+      </w:r>
+      <w:r>
+        <w:rPr>
           <w:lang w:val="ru-RU"/>
         </w:rPr>
         <w:t xml:space="preserve"> </w:t>
       </w:r>
       <w:r>
         <w:rPr>
-          <w:highlight w:val="yellow"/>
-          <w:lang w:val="ru-RU"/>
-        </w:rPr>
-        <w:t xml:space="preserve">С одной стороны, </w:t>
-      </w:r>
-      <w:r>
-        <w:rPr>
-          <w:highlight w:val="yellow"/>
-          <w:lang w:val="ru-RU"/>
-        </w:rPr>
-        <w:t>известно, что</w:t>
-      </w:r>
-      <w:r>
-        <w:rPr>
-          <w:highlight w:val="yellow"/>
+          <w:lang w:val="ru-RU"/>
+        </w:rPr>
+        <w:t>сочинения</w:t>
+      </w:r>
+      <w:r>
+        <w:rPr>
+          <w:lang w:val="ru-RU"/>
+        </w:rPr>
+        <w:t xml:space="preserve"> Аристотеля</w:t>
+      </w:r>
+      <w:r>
+        <w:rPr>
+          <w:lang w:val="ru-RU"/>
+        </w:rPr>
+        <w:t xml:space="preserve"> и его комментатора Александра </w:t>
+      </w:r>
+      <w:proofErr w:type="spellStart"/>
+      <w:r>
+        <w:rPr>
+          <w:lang w:val="ru-RU"/>
+        </w:rPr>
+        <w:t>Афродисийского</w:t>
+      </w:r>
+      <w:proofErr w:type="spellEnd"/>
+      <w:r>
+        <w:rPr>
           <w:lang w:val="ru-RU"/>
         </w:rPr>
         <w:t xml:space="preserve"> </w:t>
       </w:r>
       <w:r>
         <w:rPr>
-          <w:highlight w:val="yellow"/>
-          <w:lang w:val="ru-RU"/>
-        </w:rPr>
-        <w:t>сочинения</w:t>
-      </w:r>
-      <w:r>
-        <w:rPr>
-          <w:highlight w:val="yellow"/>
-          <w:lang w:val="ru-RU"/>
-        </w:rPr>
-        <w:t xml:space="preserve"> Аристотеля</w:t>
-      </w:r>
-      <w:r>
-        <w:rPr>
-          <w:highlight w:val="yellow"/>
-          <w:lang w:val="ru-RU"/>
-        </w:rPr>
-        <w:t xml:space="preserve"> и его комментатора Александра </w:t>
-      </w:r>
-      <w:proofErr w:type="spellStart"/>
-      <w:r>
-        <w:rPr>
-          <w:highlight w:val="yellow"/>
-          <w:lang w:val="ru-RU"/>
-        </w:rPr>
-        <w:t>Афродисийского</w:t>
-      </w:r>
-      <w:proofErr w:type="spellEnd"/>
-      <w:r>
-        <w:rPr>
-          <w:highlight w:val="yellow"/>
-          <w:lang w:val="ru-RU"/>
-        </w:rPr>
-        <w:t xml:space="preserve"> </w:t>
-      </w:r>
-      <w:r>
-        <w:rPr>
-          <w:highlight w:val="yellow"/>
           <w:lang w:val="ru-RU"/>
         </w:rPr>
         <w:t>читались в кружке</w:t>
       </w:r>
       <w:r>
         <w:rPr>
-          <w:highlight w:val="yellow"/>
           <w:lang w:val="ru-RU"/>
         </w:rPr>
         <w:t xml:space="preserve"> Плотина</w:t>
       </w:r>
       <w:r>
         <w:rPr>
-          <w:highlight w:val="yellow"/>
           <w:lang w:val="ru-RU"/>
         </w:rPr>
         <w:t xml:space="preserve"> (об этом сообщает Порфирий в </w:t>
@@ -20620,7 +19593,6 @@
         <w:rPr>
           <w:i/>
           <w:iCs/>
-          <w:highlight w:val="yellow"/>
           <w:lang w:val="en-US"/>
         </w:rPr>
         <w:t xml:space="preserve">Vita </w:t>
@@ -20630,7 +19602,6 @@
         <w:rPr>
           <w:i/>
           <w:iCs/>
-          <w:highlight w:val="yellow"/>
           <w:lang w:val="en-US"/>
         </w:rPr>
         <w:t>Plotini</w:t>
@@ -20638,21 +19609,18 @@
       <w:proofErr w:type="spellEnd"/>
       <w:r>
         <w:rPr>
-          <w:highlight w:val="yellow"/>
           <w:lang w:val="en-US"/>
         </w:rPr>
         <w:t xml:space="preserve"> 14.13)</w:t>
       </w:r>
       <w:r>
         <w:rPr>
-          <w:highlight w:val="yellow"/>
           <w:lang w:val="ru-RU"/>
         </w:rPr>
         <w:t xml:space="preserve">, </w:t>
       </w:r>
       <w:r>
         <w:rPr>
-          <w:highlight w:val="yellow"/>
           <w:lang w:val="ru-RU"/>
         </w:rPr>
         <w:t>и это должно было сказаться на философской терминологии «</w:t>
@@ -20660,7 +19628,6 @@
       <w:proofErr w:type="spellStart"/>
       <w:r>
         <w:rPr>
-          <w:highlight w:val="yellow"/>
           <w:lang w:val="ru-RU"/>
         </w:rPr>
         <w:t>Эннеад</w:t>
@@ -20668,28 +19635,24 @@
       <w:proofErr w:type="spellEnd"/>
       <w:r>
         <w:rPr>
-          <w:highlight w:val="yellow"/>
           <w:lang w:val="ru-RU"/>
         </w:rPr>
         <w:t xml:space="preserve">». С другой стороны, </w:t>
       </w:r>
       <w:r>
         <w:rPr>
-          <w:highlight w:val="yellow"/>
           <w:lang w:val="ru-RU"/>
         </w:rPr>
         <w:t xml:space="preserve">отдельных </w:t>
       </w:r>
       <w:r>
         <w:rPr>
-          <w:highlight w:val="yellow"/>
           <w:lang w:val="ru-RU"/>
         </w:rPr>
         <w:t>общих</w:t>
       </w:r>
       <w:r>
         <w:rPr>
-          <w:highlight w:val="yellow"/>
           <w:lang w:val="ru-RU"/>
         </w:rPr>
         <w:t xml:space="preserve"> терминов недостаточно для того, чтобы повлиять на классификатор, который пользуется сотнями предикторов</w:t>
@@ -20697,48 +19660,30 @@
       <w:r>
         <w:rPr>
           <w:rStyle w:val="FootnoteReference"/>
-          <w:highlight w:val="yellow"/>
           <w:lang w:val="ru-RU"/>
         </w:rPr>
         <w:footnoteReference w:id="13"/>
       </w:r>
       <w:r>
         <w:rPr>
-          <w:highlight w:val="yellow"/>
-          <w:lang w:val="ru-RU"/>
-        </w:rPr>
-        <w:t>.</w:t>
-      </w:r>
-      <w:r>
-        <w:rPr>
-          <w:lang w:val="ru-RU"/>
-        </w:rPr>
-        <w:t xml:space="preserve"> </w:t>
-      </w:r>
-      <w:r>
-        <w:rPr>
-          <w:highlight w:val="yellow"/>
-          <w:lang w:val="ru-RU"/>
-        </w:rPr>
-        <w:t>В целом, вопрос</w:t>
-      </w:r>
-      <w:r>
-        <w:rPr>
-          <w:highlight w:val="yellow"/>
-          <w:lang w:val="ru-RU"/>
-        </w:rPr>
-        <w:t xml:space="preserve"> как о стиле с</w:t>
-      </w:r>
-      <w:r>
-        <w:rPr>
-          <w:highlight w:val="yellow"/>
+          <w:lang w:val="ru-RU"/>
+        </w:rPr>
+        <w:t xml:space="preserve">. </w:t>
+      </w:r>
+      <w:r>
+        <w:rPr>
+          <w:lang w:val="ru-RU"/>
+        </w:rPr>
+        <w:t>В целом, вопрос как о стиле с</w:t>
+      </w:r>
+      <w:r>
+        <w:rPr>
           <w:lang w:val="ru-RU"/>
         </w:rPr>
         <w:t>амого Аристотеля, так и о его отражении в позднеантичной литературе</w:t>
       </w:r>
       <w:r>
         <w:rPr>
-          <w:highlight w:val="yellow"/>
           <w:lang w:val="ru-RU"/>
         </w:rPr>
         <w:t xml:space="preserve"> требует дополнительного изучения. </w:t>
@@ -20798,7 +19743,6 @@
       </w:r>
       <w:r>
         <w:rPr>
-          <w:highlight w:val="yellow"/>
           <w:lang w:val="ru-RU"/>
         </w:rPr>
         <w:t>символьных</w:t>
@@ -20972,7 +19916,6 @@
       </w:r>
       <w:r>
         <w:rPr>
-          <w:highlight w:val="yellow"/>
           <w:lang w:val="en-US"/>
         </w:rPr>
         <w:t>5</w:t>
@@ -21005,7 +19948,6 @@
         <w:rPr>
           <w:i/>
           <w:iCs/>
-          <w:highlight w:val="yellow"/>
           <w:lang w:val="ru-RU"/>
         </w:rPr>
         <w:t xml:space="preserve">Табл. </w:t>
@@ -21014,7 +19956,6 @@
         <w:rPr>
           <w:i/>
           <w:iCs/>
-          <w:highlight w:val="yellow"/>
           <w:lang w:val="en-US"/>
         </w:rPr>
         <w:t>5</w:t>
@@ -21023,7 +19964,6 @@
         <w:rPr>
           <w:i/>
           <w:iCs/>
-          <w:highlight w:val="yellow"/>
           <w:lang w:val="ru-RU"/>
         </w:rPr>
         <w:t xml:space="preserve">. Точность классификации (все </w:t>
@@ -21033,7 +19973,6 @@
         <w:rPr>
           <w:i/>
           <w:iCs/>
-          <w:highlight w:val="yellow"/>
           <w:lang w:val="en-US"/>
         </w:rPr>
         <w:t>mfw</w:t>
@@ -21043,7 +19982,6 @@
         <w:rPr>
           <w:i/>
           <w:iCs/>
-          <w:highlight w:val="yellow"/>
           <w:lang w:val="en-US"/>
         </w:rPr>
         <w:t xml:space="preserve">) </w:t>
@@ -21052,7 +19990,6 @@
         <w:rPr>
           <w:i/>
           <w:iCs/>
-          <w:highlight w:val="yellow"/>
           <w:lang w:val="ru-RU"/>
         </w:rPr>
         <w:t>для отрывков разной длины</w:t>
@@ -24010,7 +22947,6 @@
       </w:r>
       <w:r>
         <w:rPr>
-          <w:highlight w:val="yellow"/>
           <w:lang w:val="ru-RU"/>
         </w:rPr>
         <w:t>ы</w:t>
@@ -24019,18 +22955,10 @@
         <w:rPr>
           <w:lang w:val="ru-RU"/>
         </w:rPr>
-        <w:t xml:space="preserve"> пок</w:t>
-      </w:r>
-      <w:r>
-        <w:rPr>
-          <w:highlight w:val="yellow"/>
-          <w:lang w:val="ru-RU"/>
-        </w:rPr>
-        <w:t>аз</w:t>
-      </w:r>
-      <w:r>
-        <w:rPr>
-          <w:highlight w:val="yellow"/>
+        <w:t xml:space="preserve"> показ</w:t>
+      </w:r>
+      <w:r>
+        <w:rPr>
           <w:lang w:val="ru-RU"/>
         </w:rPr>
         <w:t>ывают</w:t>
@@ -24199,23 +23127,15 @@
       </w:r>
       <w:r>
         <w:rPr>
-          <w:highlight w:val="yellow"/>
           <w:lang w:val="ru-RU"/>
         </w:rPr>
         <w:t>на данном корпусе</w:t>
       </w:r>
       <w:r>
         <w:rPr>
-          <w:highlight w:val="yellow"/>
-          <w:lang w:val="ru-RU"/>
-        </w:rPr>
-        <w:t>.</w:t>
-      </w:r>
-      <w:r>
-        <w:rPr>
-          <w:lang w:val="ru-RU"/>
-        </w:rPr>
-        <w:t xml:space="preserve"> </w:t>
+          <w:lang w:val="ru-RU"/>
+        </w:rPr>
+        <w:t xml:space="preserve">. </w:t>
       </w:r>
     </w:p>
     <w:p>
@@ -24223,13 +23143,7 @@
         <w:pStyle w:val="Heading2"/>
       </w:pPr>
       <w:r>
-        <w:t xml:space="preserve">11. </w:t>
-      </w:r>
-      <w:r>
-        <w:rPr>
-          <w:highlight w:val="yellow"/>
-        </w:rPr>
-        <w:t>Применение к новым данным</w:t>
+        <w:t>11. Применение к новым данным</w:t>
       </w:r>
     </w:p>
     <w:p>
@@ -24328,11 +23242,24 @@
       </w:r>
       <w:r>
         <w:rPr>
-          <w:highlight w:val="yellow"/>
-          <w:lang w:val="ru-RU"/>
-        </w:rPr>
-        <w:t>Так,</w:t>
-      </w:r>
+          <w:lang w:val="ru-RU"/>
+        </w:rPr>
+        <w:t xml:space="preserve">Так, </w:t>
+      </w:r>
+      <w:r>
+        <w:rPr>
+          <w:lang w:val="ru-RU"/>
+        </w:rPr>
+        <w:t xml:space="preserve">Фридрих </w:t>
+      </w:r>
+      <w:proofErr w:type="spellStart"/>
+      <w:r>
+        <w:rPr>
+          <w:lang w:val="ru-RU"/>
+        </w:rPr>
+        <w:t>Бласс</w:t>
+      </w:r>
+      <w:proofErr w:type="spellEnd"/>
       <w:r>
         <w:rPr>
           <w:lang w:val="ru-RU"/>
@@ -24343,39 +23270,13 @@
         <w:rPr>
           <w:lang w:val="ru-RU"/>
         </w:rPr>
-        <w:t xml:space="preserve">Фридрих </w:t>
-      </w:r>
-      <w:proofErr w:type="spellStart"/>
-      <w:r>
-        <w:rPr>
-          <w:lang w:val="ru-RU"/>
-        </w:rPr>
-        <w:t>Бласс</w:t>
-      </w:r>
-      <w:proofErr w:type="spellEnd"/>
-      <w:r>
-        <w:rPr>
-          <w:lang w:val="ru-RU"/>
-        </w:rPr>
-        <w:t xml:space="preserve"> </w:t>
-      </w:r>
-      <w:r>
-        <w:rPr>
-          <w:lang w:val="ru-RU"/>
-        </w:rPr>
         <w:t>полагал</w:t>
       </w:r>
       <w:r>
         <w:rPr>
           <w:lang w:val="ru-RU"/>
         </w:rPr>
-        <w:t>, что</w:t>
-      </w:r>
-      <w:r>
-        <w:rPr>
-          <w:lang w:val="ru-RU"/>
-        </w:rPr>
-        <w:t xml:space="preserve"> стиль «</w:t>
+        <w:t>, что стиль «</w:t>
       </w:r>
       <w:proofErr w:type="spellStart"/>
       <w:r>
@@ -24467,19 +23368,11 @@
         <w:rPr>
           <w:lang w:val="ru-RU"/>
         </w:rPr>
-        <w:t xml:space="preserve">. </w:t>
-      </w:r>
-      <w:r>
-        <w:rPr>
-          <w:highlight w:val="yellow"/>
-          <w:lang w:val="ru-RU"/>
-        </w:rPr>
-        <w:t xml:space="preserve">При этом </w:t>
+        <w:t xml:space="preserve">. При этом </w:t>
       </w:r>
       <w:proofErr w:type="spellStart"/>
       <w:r>
         <w:rPr>
-          <w:highlight w:val="yellow"/>
           <w:lang w:val="ru-RU"/>
         </w:rPr>
         <w:t>Бласс</w:t>
@@ -24487,16 +23380,9 @@
       <w:proofErr w:type="spellEnd"/>
       <w:r>
         <w:rPr>
-          <w:highlight w:val="yellow"/>
-          <w:lang w:val="ru-RU"/>
-        </w:rPr>
-        <w:t xml:space="preserve"> учитывал то,</w:t>
-      </w:r>
-      <w:r>
-        <w:rPr>
-          <w:lang w:val="ru-RU"/>
-        </w:rPr>
-        <w:t xml:space="preserve"> что сам он называл </w:t>
+          <w:lang w:val="ru-RU"/>
+        </w:rPr>
+        <w:t xml:space="preserve"> учитывал то, что сам он называл </w:t>
       </w:r>
       <w:proofErr w:type="spellStart"/>
       <w:r>
@@ -24565,13 +23451,34 @@
         <w:rPr>
           <w:lang w:val="ru-RU"/>
         </w:rPr>
-        <w:t>» руководств</w:t>
-      </w:r>
-      <w:r>
-        <w:rPr>
-          <w:lang w:val="ru-RU"/>
-        </w:rPr>
-        <w:t>овался</w:t>
+        <w:t xml:space="preserve">» руководствовался, </w:t>
+      </w:r>
+      <w:r>
+        <w:rPr>
+          <w:lang w:val="ru-RU"/>
+        </w:rPr>
+        <w:lastRenderedPageBreak/>
+        <w:t xml:space="preserve">кажется, больше исследовательским чутьем, чем статистикой. </w:t>
+      </w:r>
+      <w:r>
+        <w:rPr>
+          <w:lang w:val="ru-RU"/>
+        </w:rPr>
+        <w:t>Даг Хатчинсон, автор недавней реконструкции «</w:t>
+      </w:r>
+      <w:proofErr w:type="spellStart"/>
+      <w:r>
+        <w:rPr>
+          <w:lang w:val="ru-RU"/>
+        </w:rPr>
+        <w:t>Протрептика</w:t>
+      </w:r>
+      <w:proofErr w:type="spellEnd"/>
+      <w:r>
+        <w:rPr>
+          <w:lang w:val="ru-RU"/>
+        </w:rPr>
+        <w:t>»</w:t>
       </w:r>
       <w:r>
         <w:rPr>
@@ -24583,12 +23490,82 @@
         <w:rPr>
           <w:lang w:val="ru-RU"/>
         </w:rPr>
-        <w:lastRenderedPageBreak/>
-        <w:t>кажется, больше исследовательским чутьем, чем статистикой.</w:t>
-      </w:r>
-      <w:r>
-        <w:rPr>
-          <w:lang w:val="ru-RU"/>
+        <w:t>настаивает</w:t>
+      </w:r>
+      <w:r>
+        <w:rPr>
+          <w:lang w:val="ru-RU"/>
+        </w:rPr>
+        <w:t>, что убедительных доводов в пользу отвержения нет</w:t>
+      </w:r>
+      <w:r>
+        <w:rPr>
+          <w:rStyle w:val="FootnoteReference"/>
+          <w:lang w:val="ru-RU"/>
+        </w:rPr>
+        <w:footnoteReference w:id="16"/>
+      </w:r>
+      <w:r>
+        <w:rPr>
+          <w:lang w:val="ru-RU"/>
+        </w:rPr>
+        <w:t>.</w:t>
+      </w:r>
+      <w:r>
+        <w:rPr>
+          <w:lang w:val="ru-RU"/>
+        </w:rPr>
+        <w:t xml:space="preserve"> Используя три метода (</w:t>
+      </w:r>
+      <w:r>
+        <w:rPr>
+          <w:lang w:val="en-US"/>
+        </w:rPr>
+        <w:t xml:space="preserve">COS_S size 6500, </w:t>
+      </w:r>
+      <w:proofErr w:type="spellStart"/>
+      <w:r>
+        <w:rPr>
+          <w:lang w:val="en-US"/>
+        </w:rPr>
+        <w:t>mfw</w:t>
+      </w:r>
+      <w:proofErr w:type="spellEnd"/>
+      <w:r>
+        <w:rPr>
+          <w:lang w:val="en-US"/>
+        </w:rPr>
+        <w:t xml:space="preserve"> 500; TAN size 6000 </w:t>
+      </w:r>
+      <w:proofErr w:type="spellStart"/>
+      <w:r>
+        <w:rPr>
+          <w:lang w:val="en-US"/>
+        </w:rPr>
+        <w:t>mfw</w:t>
+      </w:r>
+      <w:proofErr w:type="spellEnd"/>
+      <w:r>
+        <w:rPr>
+          <w:lang w:val="en-US"/>
+        </w:rPr>
+        <w:t xml:space="preserve"> 1000; LAB size 6000)</w:t>
+      </w:r>
+      <w:r>
+        <w:rPr>
+          <w:lang w:val="ru-RU"/>
+        </w:rPr>
+        <w:t xml:space="preserve"> и десять повторных выборок</w:t>
+      </w:r>
+      <w:r>
+        <w:rPr>
+          <w:lang w:val="ru-RU"/>
+        </w:rPr>
+        <w:t>,</w:t>
+      </w:r>
+      <w:r>
+        <w:rPr>
+          <w:lang w:val="en-US"/>
         </w:rPr>
         <w:t xml:space="preserve"> </w:t>
       </w:r>
@@ -24596,235 +23573,86 @@
         <w:rPr>
           <w:lang w:val="ru-RU"/>
         </w:rPr>
-        <w:t>Даг Хатчинсон, автор недавней реконструкции «</w:t>
+        <w:t xml:space="preserve">мы сравнили это послание со всеми текстами в нашем корпусе. В результате </w:t>
+      </w:r>
+      <w:r>
+        <w:rPr>
+          <w:lang w:val="ru-RU"/>
+        </w:rPr>
+        <w:t xml:space="preserve">все три метода </w:t>
+      </w:r>
+      <w:r>
+        <w:rPr>
+          <w:lang w:val="ru-RU"/>
+        </w:rPr>
+        <w:t xml:space="preserve">отдали текст </w:t>
       </w:r>
       <w:proofErr w:type="spellStart"/>
       <w:r>
         <w:rPr>
           <w:lang w:val="ru-RU"/>
         </w:rPr>
-        <w:t>Протрептика</w:t>
+        <w:t>Исократу</w:t>
       </w:r>
       <w:proofErr w:type="spellEnd"/>
       <w:r>
         <w:rPr>
           <w:lang w:val="ru-RU"/>
         </w:rPr>
-        <w:t>»</w:t>
-      </w:r>
-      <w:r>
-        <w:rPr>
-          <w:lang w:val="ru-RU"/>
-        </w:rPr>
-        <w:t xml:space="preserve">, </w:t>
-      </w:r>
-      <w:r>
-        <w:rPr>
-          <w:lang w:val="ru-RU"/>
-        </w:rPr>
-        <w:t>настаивает</w:t>
-      </w:r>
-      <w:r>
-        <w:rPr>
-          <w:lang w:val="ru-RU"/>
-        </w:rPr>
-        <w:t>, что убедительных доводов в пользу отвержения нет</w:t>
-      </w:r>
-      <w:r>
-        <w:rPr>
-          <w:rStyle w:val="FootnoteReference"/>
-          <w:lang w:val="ru-RU"/>
-        </w:rPr>
-        <w:footnoteReference w:id="16"/>
-      </w:r>
-      <w:r>
-        <w:rPr>
-          <w:highlight w:val="yellow"/>
-          <w:lang w:val="ru-RU"/>
-        </w:rPr>
-        <w:t>.</w:t>
-      </w:r>
-      <w:r>
-        <w:rPr>
-          <w:lang w:val="ru-RU"/>
-        </w:rPr>
-        <w:t xml:space="preserve"> Используя три метода (</w:t>
-      </w:r>
-      <w:r>
-        <w:rPr>
-          <w:lang w:val="en-US"/>
-        </w:rPr>
-        <w:t xml:space="preserve">COS_S size 6500, </w:t>
+        <w:t>. Эти результаты следует интерпретировать осторожно: в нашем корпусе может не быть подлинного автора текста</w:t>
+      </w:r>
+      <w:r>
+        <w:rPr>
+          <w:lang w:val="ru-RU"/>
+        </w:rPr>
+        <w:t xml:space="preserve">, и, </w:t>
+      </w:r>
+      <w:r>
+        <w:rPr>
+          <w:lang w:val="ru-RU"/>
+        </w:rPr>
+        <w:t>е</w:t>
+      </w:r>
+      <w:r>
+        <w:rPr>
+          <w:lang w:val="ru-RU"/>
+        </w:rPr>
+        <w:t xml:space="preserve">сли подражатель достаточно искусен, то </w:t>
+      </w:r>
+      <w:r>
+        <w:rPr>
+          <w:lang w:val="ru-RU"/>
+        </w:rPr>
+        <w:t xml:space="preserve">атрибуция </w:t>
       </w:r>
       <w:proofErr w:type="spellStart"/>
       <w:r>
         <w:rPr>
-          <w:lang w:val="en-US"/>
-        </w:rPr>
-        <w:t>mfw</w:t>
+          <w:lang w:val="ru-RU"/>
+        </w:rPr>
+        <w:t>Исократу</w:t>
       </w:r>
       <w:proofErr w:type="spellEnd"/>
       <w:r>
         <w:rPr>
-          <w:lang w:val="en-US"/>
-        </w:rPr>
-        <w:t xml:space="preserve"> 500; TAN size 6000 </w:t>
-      </w:r>
-      <w:proofErr w:type="spellStart"/>
-      <w:r>
-        <w:rPr>
-          <w:lang w:val="en-US"/>
-        </w:rPr>
-        <w:t>mfw</w:t>
-      </w:r>
-      <w:proofErr w:type="spellEnd"/>
-      <w:r>
-        <w:rPr>
-          <w:lang w:val="en-US"/>
-        </w:rPr>
-        <w:t xml:space="preserve"> 1000; LAB size 6000)</w:t>
-      </w:r>
-      <w:r>
-        <w:rPr>
           <w:lang w:val="ru-RU"/>
         </w:rPr>
         <w:t xml:space="preserve"> </w:t>
       </w:r>
       <w:r>
         <w:rPr>
-          <w:highlight w:val="yellow"/>
-          <w:lang w:val="ru-RU"/>
-        </w:rPr>
-        <w:t>и десять повторных выборок</w:t>
-      </w:r>
-      <w:r>
-        <w:rPr>
-          <w:lang w:val="ru-RU"/>
-        </w:rPr>
-        <w:t>,</w:t>
-      </w:r>
-      <w:r>
-        <w:rPr>
-          <w:lang w:val="en-US"/>
+          <w:lang w:val="ru-RU"/>
+        </w:rPr>
+        <w:t>не</w:t>
+      </w:r>
+      <w:r>
+        <w:rPr>
+          <w:lang w:val="ru-RU"/>
         </w:rPr>
         <w:t xml:space="preserve"> </w:t>
       </w:r>
       <w:r>
         <w:rPr>
-          <w:lang w:val="ru-RU"/>
-        </w:rPr>
-        <w:t xml:space="preserve">мы сравнили это послание со всеми текстами в нашем корпусе. В результате </w:t>
-      </w:r>
-      <w:r>
-        <w:rPr>
-          <w:highlight w:val="yellow"/>
-          <w:lang w:val="ru-RU"/>
-        </w:rPr>
-        <w:t xml:space="preserve">все три метода </w:t>
-      </w:r>
-      <w:r>
-        <w:rPr>
-          <w:highlight w:val="yellow"/>
-          <w:lang w:val="ru-RU"/>
-        </w:rPr>
-        <w:t xml:space="preserve">отдали текст </w:t>
-      </w:r>
-      <w:proofErr w:type="spellStart"/>
-      <w:r>
-        <w:rPr>
-          <w:highlight w:val="yellow"/>
-          <w:lang w:val="ru-RU"/>
-        </w:rPr>
-        <w:t>Исократу</w:t>
-      </w:r>
-      <w:proofErr w:type="spellEnd"/>
-      <w:r>
-        <w:rPr>
-          <w:highlight w:val="yellow"/>
-          <w:lang w:val="ru-RU"/>
-        </w:rPr>
-        <w:t>.</w:t>
-      </w:r>
-      <w:r>
-        <w:rPr>
-          <w:lang w:val="ru-RU"/>
-        </w:rPr>
-        <w:t xml:space="preserve"> Эти результаты следует интерпретировать осторожно: в нашем корпусе может не быть подлинного автора текста</w:t>
-      </w:r>
-      <w:r>
-        <w:rPr>
-          <w:highlight w:val="yellow"/>
-          <w:lang w:val="ru-RU"/>
-        </w:rPr>
-        <w:t xml:space="preserve">, и, </w:t>
-      </w:r>
-      <w:r>
-        <w:rPr>
-          <w:highlight w:val="yellow"/>
-          <w:lang w:val="ru-RU"/>
-        </w:rPr>
-        <w:t>е</w:t>
-      </w:r>
-      <w:r>
-        <w:rPr>
-          <w:highlight w:val="yellow"/>
-          <w:lang w:val="ru-RU"/>
-        </w:rPr>
-        <w:t>сли</w:t>
-      </w:r>
-      <w:r>
-        <w:rPr>
-          <w:lang w:val="ru-RU"/>
-        </w:rPr>
-        <w:t xml:space="preserve"> подражатель достаточно искусен, </w:t>
-      </w:r>
-      <w:r>
-        <w:rPr>
-          <w:highlight w:val="yellow"/>
-          <w:lang w:val="ru-RU"/>
-        </w:rPr>
-        <w:t xml:space="preserve">то </w:t>
-      </w:r>
-      <w:r>
-        <w:rPr>
-          <w:highlight w:val="yellow"/>
-          <w:lang w:val="ru-RU"/>
-        </w:rPr>
-        <w:t xml:space="preserve">атрибуция </w:t>
-      </w:r>
-      <w:proofErr w:type="spellStart"/>
-      <w:r>
-        <w:rPr>
-          <w:highlight w:val="yellow"/>
-          <w:lang w:val="ru-RU"/>
-        </w:rPr>
-        <w:t>Исократу</w:t>
-      </w:r>
-      <w:proofErr w:type="spellEnd"/>
-      <w:r>
-        <w:rPr>
-          <w:highlight w:val="yellow"/>
-          <w:lang w:val="ru-RU"/>
-        </w:rPr>
-        <w:t xml:space="preserve"> </w:t>
-      </w:r>
-      <w:r>
-        <w:rPr>
-          <w:highlight w:val="yellow"/>
-          <w:lang w:val="ru-RU"/>
-        </w:rPr>
-        <w:t>не</w:t>
-      </w:r>
-      <w:r>
-        <w:rPr>
-          <w:highlight w:val="yellow"/>
-          <w:lang w:val="ru-RU"/>
-        </w:rPr>
-        <w:t xml:space="preserve"> </w:t>
-      </w:r>
-      <w:r>
-        <w:rPr>
-          <w:highlight w:val="yellow"/>
           <w:lang w:val="ru-RU"/>
         </w:rPr>
         <w:t>удивительна</w:t>
@@ -24911,7 +23739,6 @@
       </w:r>
       <w:r>
         <w:rPr>
-          <w:highlight w:val="yellow"/>
           <w:lang w:val="ru-RU"/>
         </w:rPr>
         <w:t>В</w:t>
@@ -24944,7 +23771,6 @@
       </w:r>
       <w:r>
         <w:rPr>
-          <w:highlight w:val="yellow"/>
           <w:lang w:val="ru-RU"/>
         </w:rPr>
         <w:t xml:space="preserve">колеблется между </w:t>
@@ -24952,7 +23778,6 @@
       <w:proofErr w:type="spellStart"/>
       <w:r>
         <w:rPr>
-          <w:highlight w:val="yellow"/>
           <w:lang w:val="ru-RU"/>
         </w:rPr>
         <w:t>Исократом</w:t>
@@ -24960,28 +23785,24 @@
       <w:proofErr w:type="spellEnd"/>
       <w:r>
         <w:rPr>
-          <w:highlight w:val="yellow"/>
           <w:lang w:val="ru-RU"/>
         </w:rPr>
         <w:t xml:space="preserve"> и Плутархом (3</w:t>
       </w:r>
       <w:r>
         <w:rPr>
-          <w:highlight w:val="yellow"/>
           <w:lang w:val="en-US"/>
         </w:rPr>
         <w:t>/</w:t>
       </w:r>
       <w:r>
         <w:rPr>
-          <w:highlight w:val="yellow"/>
           <w:lang w:val="ru-RU"/>
         </w:rPr>
         <w:t>7</w:t>
       </w:r>
       <w:r>
         <w:rPr>
-          <w:highlight w:val="yellow"/>
           <w:lang w:val="en-US"/>
         </w:rPr>
         <w:t>)</w:t>
@@ -25000,43 +23821,27 @@
       </w:r>
       <w:r>
         <w:rPr>
-          <w:highlight w:val="yellow"/>
           <w:lang w:val="en-US"/>
         </w:rPr>
         <w:t xml:space="preserve">TAN — </w:t>
       </w:r>
       <w:r>
         <w:rPr>
-          <w:highlight w:val="yellow"/>
-          <w:lang w:val="ru-RU"/>
-        </w:rPr>
-        <w:t>между Аристидом, Аристотелем и Плутархом (1/1/8);</w:t>
-      </w:r>
-      <w:r>
-        <w:rPr>
-          <w:lang w:val="ru-RU"/>
-        </w:rPr>
-        <w:t xml:space="preserve"> </w:t>
-      </w:r>
-      <w:r>
-        <w:rPr>
-          <w:highlight w:val="yellow"/>
+          <w:lang w:val="ru-RU"/>
+        </w:rPr>
+        <w:t xml:space="preserve">между Аристидом, Аристотелем и Плутархом (1/1/8); </w:t>
+      </w:r>
+      <w:r>
+        <w:rPr>
           <w:lang w:val="en-US"/>
         </w:rPr>
         <w:t xml:space="preserve">LAB — </w:t>
       </w:r>
       <w:r>
         <w:rPr>
-          <w:highlight w:val="yellow"/>
-          <w:lang w:val="ru-RU"/>
-        </w:rPr>
-        <w:t>между Аристотелем и Аристидом (9/1).</w:t>
-      </w:r>
-      <w:r>
-        <w:rPr>
-          <w:lang w:val="ru-RU"/>
-        </w:rPr>
-        <w:t xml:space="preserve"> </w:t>
+          <w:lang w:val="ru-RU"/>
+        </w:rPr>
+        <w:t xml:space="preserve">между Аристотелем и Аристидом (9/1). </w:t>
       </w:r>
       <w:r>
         <w:rPr>
@@ -25382,46 +24187,28 @@
         <w:rPr>
           <w:lang w:val="ru-RU"/>
         </w:rPr>
-        <w:t xml:space="preserve"> </w:t>
-      </w:r>
-      <w:r>
-        <w:rPr>
-          <w:highlight w:val="yellow"/>
-          <w:lang w:val="ru-RU"/>
-        </w:rPr>
-        <w:t xml:space="preserve">(лишь в двух случаях </w:t>
-      </w:r>
-      <w:r>
-        <w:rPr>
-          <w:highlight w:val="yellow"/>
+        <w:t xml:space="preserve"> (лишь в двух случаях </w:t>
+      </w:r>
+      <w:r>
+        <w:rPr>
           <w:lang w:val="en-US"/>
         </w:rPr>
         <w:t xml:space="preserve">TAN </w:t>
       </w:r>
       <w:r>
         <w:rPr>
-          <w:highlight w:val="yellow"/>
-          <w:lang w:val="ru-RU"/>
-        </w:rPr>
-        <w:t>отдает текст</w:t>
-      </w:r>
-      <w:r>
-        <w:rPr>
-          <w:highlight w:val="yellow"/>
-          <w:lang w:val="ru-RU"/>
-        </w:rPr>
-        <w:t xml:space="preserve"> Ксено</w:t>
-      </w:r>
-      <w:r>
-        <w:rPr>
-          <w:highlight w:val="yellow"/>
+          <w:lang w:val="ru-RU"/>
+        </w:rPr>
+        <w:t>отдает текст Ксено</w:t>
+      </w:r>
+      <w:r>
+        <w:rPr>
           <w:lang w:val="ru-RU"/>
         </w:rPr>
         <w:t>фонту</w:t>
       </w:r>
       <w:r>
         <w:rPr>
-          <w:highlight w:val="yellow"/>
           <w:lang w:val="ru-RU"/>
         </w:rPr>
         <w:t>)</w:t>
@@ -25547,7 +24334,6 @@
       </w:r>
       <w:r>
         <w:rPr>
-          <w:highlight w:val="yellow"/>
           <w:lang w:val="ru-RU"/>
         </w:rPr>
         <w:t>вероятно</w:t>
@@ -25716,14 +24502,10 @@
         </w:rPr>
       </w:pPr>
       <w:r>
-        <w:rPr>
-          <w:highlight w:val="yellow"/>
-        </w:rPr>
         <w:t>Орехов Б.В. «Илиада» Е.И. Кострова и «Илиада» А.И. Любжина: стилеметрический аспект</w:t>
       </w:r>
       <w:r>
         <w:rPr>
-          <w:highlight w:val="yellow"/>
           <w:lang w:val="en-US"/>
         </w:rPr>
         <w:t xml:space="preserve"> // </w:t>
@@ -25731,7 +24513,6 @@
       <w:proofErr w:type="spellStart"/>
       <w:r>
         <w:rPr>
-          <w:highlight w:val="yellow"/>
           <w:lang w:val="en-GB"/>
         </w:rPr>
         <w:t>Аристей</w:t>
@@ -25739,28 +24520,24 @@
       <w:proofErr w:type="spellEnd"/>
       <w:r>
         <w:rPr>
-          <w:highlight w:val="yellow"/>
           <w:lang w:val="en-GB"/>
         </w:rPr>
         <w:t xml:space="preserve">. T. </w:t>
       </w:r>
       <w:r>
         <w:rPr>
-          <w:highlight w:val="yellow"/>
           <w:lang w:val="en-GB"/>
         </w:rPr>
         <w:t>21</w:t>
       </w:r>
       <w:r>
         <w:rPr>
-          <w:highlight w:val="yellow"/>
           <w:lang w:val="en-GB"/>
         </w:rPr>
         <w:t xml:space="preserve">. 2020. C. </w:t>
       </w:r>
       <w:r>
         <w:rPr>
-          <w:highlight w:val="yellow"/>
           <w:lang w:val="en-GB"/>
         </w:rPr>
         <w:t>282–296.</w:t>
@@ -26862,7 +25639,6 @@
       </w:pPr>
       <w:r>
         <w:rPr>
-          <w:highlight w:val="yellow"/>
           <w:lang w:val="en-US"/>
         </w:rPr>
         <w:t>Eder M. Style-Markers in Authorship Attribution A Cross-Language Study of the Authorial Fingerprint // 2011. No 6. P. 99–114.</w:t>
@@ -26878,7 +25654,6 @@
       </w:pPr>
       <w:r>
         <w:rPr>
-          <w:highlight w:val="yellow"/>
           <w:lang w:val="en-US"/>
         </w:rPr>
         <w:t>Eder M. Taking Stylometry to the Limits: Benchmark Study on 5,281 Texts from “</w:t>
@@ -26886,7 +25661,6 @@
       <w:proofErr w:type="spellStart"/>
       <w:r>
         <w:rPr>
-          <w:highlight w:val="yellow"/>
           <w:lang w:val="en-US"/>
         </w:rPr>
         <w:t>Patrologia</w:t>
@@ -26894,7 +25668,6 @@
       <w:proofErr w:type="spellEnd"/>
       <w:r>
         <w:rPr>
-          <w:highlight w:val="yellow"/>
           <w:lang w:val="en-US"/>
         </w:rPr>
         <w:t xml:space="preserve"> Latina” // Digital Humanities 2015: Book of Abstracts, University of Western Sydney. : Alliance of Digital Humanities Organizations (ADHO), 2015.</w:t>
@@ -26959,13 +25732,11 @@
         <w:spacing w:line="360" w:lineRule="auto"/>
         <w:ind w:left="720" w:hanging="720"/>
         <w:rPr>
-          <w:highlight w:val="yellow"/>
           <w:lang w:val="de-DE"/>
         </w:rPr>
       </w:pPr>
       <w:r>
         <w:rPr>
-          <w:highlight w:val="yellow"/>
           <w:lang w:val="de-DE"/>
         </w:rPr>
         <w:t xml:space="preserve">Eucken R. De Aristotelis </w:t>
@@ -26973,7 +25744,6 @@
       <w:proofErr w:type="spellStart"/>
       <w:r>
         <w:rPr>
-          <w:highlight w:val="yellow"/>
           <w:lang w:val="de-DE"/>
         </w:rPr>
         <w:t>dicendi</w:t>
@@ -26981,7 +25751,6 @@
       <w:proofErr w:type="spellEnd"/>
       <w:r>
         <w:rPr>
-          <w:highlight w:val="yellow"/>
           <w:lang w:val="de-DE"/>
         </w:rPr>
         <w:t xml:space="preserve"> </w:t>
@@ -26989,7 +25758,6 @@
       <w:proofErr w:type="spellStart"/>
       <w:r>
         <w:rPr>
-          <w:highlight w:val="yellow"/>
           <w:lang w:val="de-DE"/>
         </w:rPr>
         <w:t>ratione</w:t>
@@ -26997,7 +25765,6 @@
       <w:proofErr w:type="spellEnd"/>
       <w:r>
         <w:rPr>
-          <w:highlight w:val="yellow"/>
           <w:lang w:val="de-DE"/>
         </w:rPr>
         <w:t xml:space="preserve">: Pars prima. </w:t>
@@ -27005,7 +25772,6 @@
       <w:proofErr w:type="spellStart"/>
       <w:r>
         <w:rPr>
-          <w:highlight w:val="yellow"/>
           <w:lang w:val="de-DE"/>
         </w:rPr>
         <w:t>Observations</w:t>
@@ -27013,7 +25779,6 @@
       <w:proofErr w:type="spellEnd"/>
       <w:r>
         <w:rPr>
-          <w:highlight w:val="yellow"/>
           <w:lang w:val="de-DE"/>
         </w:rPr>
         <w:t xml:space="preserve"> de </w:t>
@@ -27021,7 +25786,6 @@
       <w:proofErr w:type="spellStart"/>
       <w:r>
         <w:rPr>
-          <w:highlight w:val="yellow"/>
           <w:lang w:val="de-DE"/>
         </w:rPr>
         <w:t>particularum</w:t>
@@ -27029,7 +25793,6 @@
       <w:proofErr w:type="spellEnd"/>
       <w:r>
         <w:rPr>
-          <w:highlight w:val="yellow"/>
           <w:lang w:val="de-DE"/>
         </w:rPr>
         <w:t xml:space="preserve"> </w:t>
@@ -27037,7 +25800,6 @@
       <w:proofErr w:type="spellStart"/>
       <w:r>
         <w:rPr>
-          <w:highlight w:val="yellow"/>
           <w:lang w:val="de-DE"/>
         </w:rPr>
         <w:t>usu</w:t>
@@ -27045,7 +25807,6 @@
       <w:proofErr w:type="spellEnd"/>
       <w:r>
         <w:rPr>
-          <w:highlight w:val="yellow"/>
           <w:lang w:val="de-DE"/>
         </w:rPr>
         <w:t xml:space="preserve">. </w:t>
@@ -27053,7 +25814,6 @@
       <w:proofErr w:type="spellStart"/>
       <w:r>
         <w:rPr>
-          <w:highlight w:val="yellow"/>
           <w:lang w:val="de-DE"/>
         </w:rPr>
         <w:t>Dissertatio</w:t>
@@ -27061,7 +25821,6 @@
       <w:proofErr w:type="spellEnd"/>
       <w:r>
         <w:rPr>
-          <w:highlight w:val="yellow"/>
           <w:lang w:val="de-DE"/>
         </w:rPr>
         <w:t xml:space="preserve"> </w:t>
@@ -27069,7 +25828,6 @@
       <w:proofErr w:type="spellStart"/>
       <w:r>
         <w:rPr>
-          <w:highlight w:val="yellow"/>
           <w:lang w:val="de-DE"/>
         </w:rPr>
         <w:t>inauguralis</w:t>
@@ -27077,7 +25835,6 @@
       <w:proofErr w:type="spellEnd"/>
       <w:r>
         <w:rPr>
-          <w:highlight w:val="yellow"/>
           <w:lang w:val="de-DE"/>
         </w:rPr>
         <w:t xml:space="preserve">. </w:t>
@@ -27085,7 +25842,6 @@
       <w:proofErr w:type="spellStart"/>
       <w:r>
         <w:rPr>
-          <w:highlight w:val="yellow"/>
           <w:lang w:val="de-DE"/>
         </w:rPr>
         <w:t>Gottingae</w:t>
@@ -27093,7 +25849,6 @@
       <w:proofErr w:type="spellEnd"/>
       <w:r>
         <w:rPr>
-          <w:highlight w:val="yellow"/>
           <w:lang w:val="de-DE"/>
         </w:rPr>
         <w:t xml:space="preserve">: </w:t>
@@ -27101,7 +25856,6 @@
       <w:proofErr w:type="spellStart"/>
       <w:r>
         <w:rPr>
-          <w:highlight w:val="yellow"/>
           <w:lang w:val="de-DE"/>
         </w:rPr>
         <w:t>Typis</w:t>
@@ -27109,7 +25863,6 @@
       <w:proofErr w:type="spellEnd"/>
       <w:r>
         <w:rPr>
-          <w:highlight w:val="yellow"/>
           <w:lang w:val="de-DE"/>
         </w:rPr>
         <w:t xml:space="preserve"> </w:t>
@@ -27117,7 +25870,6 @@
       <w:proofErr w:type="spellStart"/>
       <w:r>
         <w:rPr>
-          <w:highlight w:val="yellow"/>
           <w:lang w:val="de-DE"/>
         </w:rPr>
         <w:t>expressit</w:t>
@@ -27125,7 +25877,6 @@
       <w:proofErr w:type="spellEnd"/>
       <w:r>
         <w:rPr>
-          <w:highlight w:val="yellow"/>
           <w:lang w:val="de-DE"/>
         </w:rPr>
         <w:t xml:space="preserve"> </w:t>
@@ -27133,7 +25884,6 @@
       <w:proofErr w:type="spellStart"/>
       <w:r>
         <w:rPr>
-          <w:highlight w:val="yellow"/>
           <w:lang w:val="de-DE"/>
         </w:rPr>
         <w:t>officina</w:t>
@@ -27141,7 +25891,6 @@
       <w:proofErr w:type="spellEnd"/>
       <w:r>
         <w:rPr>
-          <w:highlight w:val="yellow"/>
           <w:lang w:val="de-DE"/>
         </w:rPr>
         <w:t xml:space="preserve"> </w:t>
@@ -27149,7 +25898,6 @@
       <w:proofErr w:type="spellStart"/>
       <w:r>
         <w:rPr>
-          <w:highlight w:val="yellow"/>
           <w:lang w:val="de-DE"/>
         </w:rPr>
         <w:t>Hoferiana</w:t>
@@ -27157,7 +25905,6 @@
       <w:proofErr w:type="spellEnd"/>
       <w:r>
         <w:rPr>
-          <w:highlight w:val="yellow"/>
           <w:lang w:val="de-DE"/>
         </w:rPr>
         <w:t>, 1866.</w:t>
@@ -27173,7 +25920,6 @@
       </w:pPr>
       <w:r>
         <w:rPr>
-          <w:highlight w:val="yellow"/>
           <w:lang w:val="de-DE"/>
         </w:rPr>
         <w:lastRenderedPageBreak/>
@@ -27181,7 +25927,6 @@
       </w:r>
       <w:r>
         <w:rPr>
-          <w:highlight w:val="yellow"/>
           <w:lang w:val="de-DE"/>
         </w:rPr>
         <w:t xml:space="preserve"> R. </w:t>
@@ -27189,7 +25934,6 @@
       <w:proofErr w:type="spellStart"/>
       <w:r>
         <w:rPr>
-          <w:highlight w:val="yellow"/>
           <w:lang w:val="de-DE"/>
         </w:rPr>
         <w:t>Ueber</w:t>
@@ -27197,7 +25941,6 @@
       <w:proofErr w:type="spellEnd"/>
       <w:r>
         <w:rPr>
-          <w:highlight w:val="yellow"/>
           <w:lang w:val="de-DE"/>
         </w:rPr>
         <w:t xml:space="preserve"> den Sprachgebrauch des Aristoteles: Beobachtungen </w:t>
@@ -27205,7 +25948,6 @@
       <w:proofErr w:type="spellStart"/>
       <w:r>
         <w:rPr>
-          <w:highlight w:val="yellow"/>
           <w:lang w:val="de-DE"/>
         </w:rPr>
         <w:t>ueber</w:t>
@@ -27213,7 +25955,6 @@
       <w:proofErr w:type="spellEnd"/>
       <w:r>
         <w:rPr>
-          <w:highlight w:val="yellow"/>
           <w:lang w:val="de-DE"/>
         </w:rPr>
         <w:t xml:space="preserve"> die </w:t>
@@ -27221,7 +25962,6 @@
       <w:proofErr w:type="spellStart"/>
       <w:r>
         <w:rPr>
-          <w:highlight w:val="yellow"/>
           <w:lang w:val="de-DE"/>
         </w:rPr>
         <w:t>Praepositionen</w:t>
@@ -27229,16 +25969,9 @@
       <w:proofErr w:type="spellEnd"/>
       <w:r>
         <w:rPr>
-          <w:highlight w:val="yellow"/>
           <w:lang w:val="de-DE"/>
         </w:rPr>
-        <w:t>. Berlin: Weidmansche Buchhandlung, 1868.</w:t>
-      </w:r>
-      <w:r>
-        <w:rPr>
-          <w:lang w:val="de-DE"/>
-        </w:rPr>
-        <w:t xml:space="preserve"> </w:t>
+        <w:t xml:space="preserve">. Berlin: Weidmansche Buchhandlung, 1868. </w:t>
       </w:r>
     </w:p>
     <w:p>
@@ -27351,7 +26084,6 @@
       <w:proofErr w:type="spellStart"/>
       <w:r>
         <w:rPr>
-          <w:highlight w:val="yellow"/>
           <w:lang w:val="en-US"/>
         </w:rPr>
         <w:t>Forcignanò</w:t>
@@ -27359,7 +26091,6 @@
       <w:proofErr w:type="spellEnd"/>
       <w:r>
         <w:rPr>
-          <w:highlight w:val="yellow"/>
           <w:lang w:val="en-US"/>
         </w:rPr>
         <w:t xml:space="preserve"> F., Martinelli </w:t>
@@ -27367,7 +26098,6 @@
       <w:proofErr w:type="spellStart"/>
       <w:r>
         <w:rPr>
-          <w:highlight w:val="yellow"/>
           <w:lang w:val="en-US"/>
         </w:rPr>
         <w:t>Tempesta</w:t>
@@ -27375,35 +26105,13 @@
       <w:proofErr w:type="spellEnd"/>
       <w:r>
         <w:rPr>
-          <w:highlight w:val="yellow"/>
-          <w:lang w:val="en-US"/>
-        </w:rPr>
-        <w:t xml:space="preserve"> S. Comparing Corpora,</w:t>
-      </w:r>
-      <w:r>
-        <w:rPr>
-          <w:lang w:val="en-US"/>
-        </w:rPr>
-        <w:t xml:space="preserve"> </w:t>
-      </w:r>
-      <w:r>
-        <w:rPr>
-          <w:highlight w:val="yellow"/>
-          <w:lang w:val="en-US"/>
-        </w:rPr>
-        <w:t xml:space="preserve">Rethinking Authenticity: Why Are Platonic Letters “Platonic”? </w:t>
-      </w:r>
-      <w:r>
-        <w:rPr>
-          <w:highlight w:val="yellow"/>
-          <w:lang w:val="en-US"/>
-        </w:rPr>
-        <w:t xml:space="preserve">// The Making of the Platonic Corpus / </w:t>
+          <w:lang w:val="en-US"/>
+        </w:rPr>
+        <w:t xml:space="preserve"> S. Comparing Corpora, Rethinking Authenticity: Why Are Platonic Letters “Platonic”? // The Making of the Platonic Corpus / </w:t>
       </w:r>
       <w:proofErr w:type="spellStart"/>
       <w:r>
         <w:rPr>
-          <w:highlight w:val="yellow"/>
           <w:lang w:val="en-US"/>
         </w:rPr>
         <w:t>Alieva</w:t>
@@ -27411,28 +26119,24 @@
       <w:proofErr w:type="spellEnd"/>
       <w:r>
         <w:rPr>
-          <w:highlight w:val="yellow"/>
           <w:lang w:val="en-US"/>
         </w:rPr>
         <w:t xml:space="preserve"> O., Nails D., Tarrant H. (eds.). </w:t>
       </w:r>
       <w:r>
         <w:rPr>
-          <w:highlight w:val="yellow"/>
           <w:lang w:val="en-US"/>
         </w:rPr>
         <w:t xml:space="preserve">Paderborn: </w:t>
       </w:r>
       <w:r>
         <w:rPr>
-          <w:highlight w:val="yellow"/>
           <w:lang w:val="en-US"/>
         </w:rPr>
         <w:t>Brill</w:t>
       </w:r>
       <w:r>
         <w:rPr>
-          <w:highlight w:val="yellow"/>
           <w:lang w:val="en-US"/>
         </w:rPr>
         <w:t>, 2023. P. 203–221.</w:t>
@@ -27546,31 +26250,7 @@
         <w:rPr>
           <w:lang w:val="en-US"/>
         </w:rPr>
-        <w:t xml:space="preserve"> Delta and Its Use in German Literary History // Distant Readings. Topologies of German Culture in the Long Nineteenth Century Studies in German Literature Linguistics and Culture / M. Erlin, L. Tatlock</w:t>
-      </w:r>
-      <w:r>
-        <w:rPr>
-          <w:lang w:val="en-US"/>
-        </w:rPr>
-        <w:t xml:space="preserve"> (eds.)</w:t>
-      </w:r>
-      <w:r>
-        <w:rPr>
-          <w:lang w:val="en-US"/>
-        </w:rPr>
-        <w:t xml:space="preserve">. Rochester: Camden House, 2014. </w:t>
-      </w:r>
-      <w:r>
-        <w:rPr>
-          <w:lang w:val="en-US"/>
-        </w:rPr>
-        <w:t>P</w:t>
-      </w:r>
-      <w:r>
-        <w:rPr>
-          <w:lang w:val="en-US"/>
-        </w:rPr>
-        <w:t>. 29–54.</w:t>
+        <w:t xml:space="preserve"> Delta and Its Use in German Literary History // Distant Readings. Topologies of German Culture in the Long Nineteenth Century Studies in German Literature Linguistics and Culture / M. Erlin, L. Tatlock (eds.). Rochester: Camden House, 2014. P. 29–54.</w:t>
       </w:r>
     </w:p>
     <w:p>
@@ -27819,19 +26499,7 @@
         <w:rPr>
           <w:lang w:val="en-US"/>
         </w:rPr>
-        <w:t>Kenny</w:t>
-      </w:r>
-      <w:r>
-        <w:rPr>
-          <w:lang w:val="en-US"/>
-        </w:rPr>
-        <w:t xml:space="preserve"> </w:t>
-      </w:r>
-      <w:r>
-        <w:rPr>
-          <w:lang w:val="en-US"/>
-        </w:rPr>
-        <w:t xml:space="preserve">A. The Aristotelian Ethics: A Study of the Relationship between the </w:t>
+        <w:t xml:space="preserve">Kenny A. The Aristotelian Ethics: A Study of the Relationship between the </w:t>
       </w:r>
       <w:proofErr w:type="spellStart"/>
       <w:r>
@@ -27861,49 +26529,7 @@
         <w:rPr>
           <w:lang w:val="en-US"/>
         </w:rPr>
-        <w:t xml:space="preserve"> of Aristotle</w:t>
-      </w:r>
-      <w:r>
-        <w:rPr>
-          <w:lang w:val="en-US"/>
-        </w:rPr>
-        <w:t>.</w:t>
-      </w:r>
-      <w:r>
-        <w:rPr>
-          <w:lang w:val="en-US"/>
-        </w:rPr>
-        <w:t xml:space="preserve"> Oxford</w:t>
-      </w:r>
-      <w:r>
-        <w:rPr>
-          <w:lang w:val="en-US"/>
-        </w:rPr>
-        <w:t>:</w:t>
-      </w:r>
-      <w:r>
-        <w:rPr>
-          <w:lang w:val="en-US"/>
-        </w:rPr>
-        <w:t xml:space="preserve"> Clarendon Press</w:t>
-      </w:r>
-      <w:r>
-        <w:rPr>
-          <w:lang w:val="en-US"/>
-        </w:rPr>
-        <w:t xml:space="preserve">: </w:t>
-      </w:r>
-      <w:r>
-        <w:rPr>
-          <w:lang w:val="en-US"/>
-        </w:rPr>
-        <w:t>1978</w:t>
-      </w:r>
-      <w:r>
-        <w:rPr>
-          <w:lang w:val="en-US"/>
-        </w:rPr>
-        <w:t xml:space="preserve">. </w:t>
+        <w:t xml:space="preserve"> of Aristotle. Oxford: Clarendon Press: 1978. </w:t>
       </w:r>
     </w:p>
     <w:p>
@@ -28281,206 +26907,9 @@
       </w:pPr>
       <w:r>
         <w:rPr>
-          <w:highlight w:val="yellow"/>
-          <w:lang w:val="en-US"/>
-        </w:rPr>
-        <w:t xml:space="preserve">Rybicki J., Eder M. Deeper Delta across </w:t>
-      </w:r>
-      <w:r>
-        <w:rPr>
-          <w:highlight w:val="yellow"/>
-          <w:lang w:val="en-US"/>
-        </w:rPr>
-        <w:t>G</w:t>
-      </w:r>
-      <w:r>
-        <w:rPr>
-          <w:highlight w:val="yellow"/>
-          <w:lang w:val="en-US"/>
-        </w:rPr>
-        <w:t xml:space="preserve">enres and </w:t>
-      </w:r>
-      <w:r>
-        <w:rPr>
-          <w:highlight w:val="yellow"/>
-          <w:lang w:val="en-US"/>
-        </w:rPr>
-        <w:t>L</w:t>
-      </w:r>
-      <w:r>
-        <w:rPr>
-          <w:highlight w:val="yellow"/>
-          <w:lang w:val="en-US"/>
-        </w:rPr>
-        <w:t xml:space="preserve">anguages: </w:t>
-      </w:r>
-      <w:r>
-        <w:rPr>
-          <w:highlight w:val="yellow"/>
-          <w:lang w:val="en-US"/>
-        </w:rPr>
-        <w:t>D</w:t>
-      </w:r>
-      <w:r>
-        <w:rPr>
-          <w:highlight w:val="yellow"/>
-          <w:lang w:val="en-US"/>
-        </w:rPr>
-        <w:t xml:space="preserve">o </w:t>
-      </w:r>
-      <w:r>
-        <w:rPr>
-          <w:highlight w:val="yellow"/>
-          <w:lang w:val="en-US"/>
-        </w:rPr>
-        <w:t>W</w:t>
-      </w:r>
-      <w:r>
-        <w:rPr>
-          <w:highlight w:val="yellow"/>
-          <w:lang w:val="en-US"/>
-        </w:rPr>
-        <w:t xml:space="preserve">e </w:t>
-      </w:r>
-      <w:r>
-        <w:rPr>
-          <w:highlight w:val="yellow"/>
-          <w:lang w:val="en-US"/>
-        </w:rPr>
-        <w:t>R</w:t>
-      </w:r>
-      <w:r>
-        <w:rPr>
-          <w:highlight w:val="yellow"/>
-          <w:lang w:val="en-US"/>
-        </w:rPr>
-        <w:t xml:space="preserve">eally </w:t>
-      </w:r>
-      <w:r>
-        <w:rPr>
-          <w:highlight w:val="yellow"/>
-          <w:lang w:val="en-US"/>
-        </w:rPr>
-        <w:t>N</w:t>
-      </w:r>
-      <w:r>
-        <w:rPr>
-          <w:highlight w:val="yellow"/>
-          <w:lang w:val="en-US"/>
-        </w:rPr>
-        <w:t xml:space="preserve">eed the </w:t>
-      </w:r>
-      <w:r>
-        <w:rPr>
-          <w:highlight w:val="yellow"/>
-          <w:lang w:val="en-US"/>
-        </w:rPr>
-        <w:t>M</w:t>
-      </w:r>
-      <w:r>
-        <w:rPr>
-          <w:highlight w:val="yellow"/>
-          <w:lang w:val="en-US"/>
-        </w:rPr>
-        <w:t xml:space="preserve">ost </w:t>
-      </w:r>
-      <w:r>
-        <w:rPr>
-          <w:highlight w:val="yellow"/>
-          <w:lang w:val="en-US"/>
-        </w:rPr>
-        <w:t>F</w:t>
-      </w:r>
-      <w:r>
-        <w:rPr>
-          <w:highlight w:val="yellow"/>
-          <w:lang w:val="en-US"/>
-        </w:rPr>
-        <w:t xml:space="preserve">requent </w:t>
-      </w:r>
-      <w:r>
-        <w:rPr>
-          <w:highlight w:val="yellow"/>
-          <w:lang w:val="en-US"/>
-        </w:rPr>
-        <w:t>W</w:t>
-      </w:r>
-      <w:r>
-        <w:rPr>
-          <w:highlight w:val="yellow"/>
-          <w:lang w:val="en-US"/>
-        </w:rPr>
-        <w:t>ords? // Lit</w:t>
-      </w:r>
-      <w:r>
-        <w:rPr>
-          <w:highlight w:val="yellow"/>
-          <w:lang w:val="en-US"/>
-        </w:rPr>
-        <w:t>erary and</w:t>
-      </w:r>
-      <w:r>
-        <w:rPr>
-          <w:highlight w:val="yellow"/>
-          <w:lang w:val="en-US"/>
-        </w:rPr>
-        <w:t xml:space="preserve"> Linguist</w:t>
-      </w:r>
-      <w:r>
-        <w:rPr>
-          <w:highlight w:val="yellow"/>
-          <w:lang w:val="en-US"/>
-        </w:rPr>
-        <w:t>ic</w:t>
-      </w:r>
-      <w:r>
-        <w:rPr>
-          <w:highlight w:val="yellow"/>
-          <w:lang w:val="en-US"/>
-        </w:rPr>
-        <w:t xml:space="preserve"> Comput</w:t>
-      </w:r>
-      <w:r>
-        <w:rPr>
-          <w:highlight w:val="yellow"/>
-          <w:lang w:val="en-US"/>
-        </w:rPr>
-        <w:t>ing</w:t>
-      </w:r>
-      <w:r>
-        <w:rPr>
-          <w:highlight w:val="yellow"/>
-          <w:lang w:val="en-US"/>
-        </w:rPr>
-        <w:t xml:space="preserve">. </w:t>
-      </w:r>
-      <w:r>
-        <w:rPr>
-          <w:highlight w:val="yellow"/>
-          <w:lang w:val="en-US"/>
-        </w:rPr>
-        <w:t>Vol</w:t>
-      </w:r>
-      <w:r>
-        <w:rPr>
-          <w:highlight w:val="yellow"/>
-          <w:lang w:val="en-US"/>
-        </w:rPr>
-        <w:t>. 26. No 3. 2011.</w:t>
-      </w:r>
-      <w:r>
-        <w:rPr>
-          <w:highlight w:val="yellow"/>
-          <w:lang w:val="en-US"/>
-        </w:rPr>
-        <w:t xml:space="preserve"> P</w:t>
-      </w:r>
-      <w:r>
-        <w:rPr>
-          <w:highlight w:val="yellow"/>
-          <w:lang w:val="en-US"/>
-        </w:rPr>
-        <w:t>. 315–321.</w:t>
+          <w:lang w:val="en-US"/>
+        </w:rPr>
+        <w:t>Rybicki J., Eder M. Deeper Delta across Genres and Languages: Do We Really Need the Most Frequent Words? // Literary and Linguistic Computing. Vol. 26. No 3. 2011. P. 315–321.</w:t>
       </w:r>
     </w:p>
     <w:p>
@@ -28539,7 +26968,6 @@
       <w:proofErr w:type="spellStart"/>
       <w:r>
         <w:rPr>
-          <w:highlight w:val="yellow"/>
           <w:lang w:val="en-US"/>
         </w:rPr>
         <w:lastRenderedPageBreak/>
@@ -28548,85 +26976,44 @@
       <w:proofErr w:type="spellEnd"/>
       <w:r>
         <w:rPr>
-          <w:highlight w:val="yellow"/>
-          <w:lang w:val="en-US"/>
+          <w:lang w:val="en-US"/>
+        </w:rPr>
+        <w:t xml:space="preserve"> D., </w:t>
+      </w:r>
+      <w:proofErr w:type="spellStart"/>
+      <w:r>
+        <w:rPr>
+          <w:lang w:val="en-US"/>
+        </w:rPr>
+        <w:t>Orekhov</w:t>
+      </w:r>
+      <w:proofErr w:type="spellEnd"/>
+      <w:r>
+        <w:rPr>
+          <w:lang w:val="en-US"/>
+        </w:rPr>
+        <w:t xml:space="preserve"> B. Hacking stylometry with multiple voices: Imaginary writers can override authorial signal in Delta // Digital Scholarship in the Humanities</w:t>
+      </w:r>
+      <w:r>
+        <w:rPr>
+          <w:lang w:val="ru-RU"/>
+        </w:rPr>
+        <w:t xml:space="preserve">. </w:t>
+      </w:r>
+      <w:r>
+        <w:rPr>
+          <w:lang w:val="en-US"/>
+        </w:rPr>
+        <w:t>2023</w:t>
+      </w:r>
+      <w:r>
+        <w:rPr>
+          <w:lang w:val="ru-RU"/>
         </w:rPr>
         <w:t xml:space="preserve"> </w:t>
       </w:r>
       <w:r>
         <w:rPr>
-          <w:highlight w:val="yellow"/>
-          <w:lang w:val="en-US"/>
-        </w:rPr>
-        <w:t xml:space="preserve">D., </w:t>
-      </w:r>
-      <w:proofErr w:type="spellStart"/>
-      <w:r>
-        <w:rPr>
-          <w:highlight w:val="yellow"/>
-          <w:lang w:val="en-US"/>
-        </w:rPr>
-        <w:t>Orekhov</w:t>
-      </w:r>
-      <w:proofErr w:type="spellEnd"/>
-      <w:r>
-        <w:rPr>
-          <w:highlight w:val="yellow"/>
-          <w:lang w:val="en-US"/>
-        </w:rPr>
-        <w:t xml:space="preserve"> B.</w:t>
-      </w:r>
-      <w:r>
-        <w:rPr>
-          <w:lang w:val="en-US"/>
-        </w:rPr>
-        <w:t xml:space="preserve"> </w:t>
-      </w:r>
-      <w:r>
-        <w:rPr>
-          <w:highlight w:val="yellow"/>
-          <w:lang w:val="en-US"/>
-        </w:rPr>
-        <w:t>Hacking stylometry with multiple voices: Imaginary writers can override authorial signal in Delta</w:t>
-      </w:r>
-      <w:r>
-        <w:rPr>
-          <w:highlight w:val="yellow"/>
-          <w:lang w:val="en-US"/>
-        </w:rPr>
-        <w:t xml:space="preserve"> // </w:t>
-      </w:r>
-      <w:r>
-        <w:rPr>
-          <w:highlight w:val="yellow"/>
-          <w:lang w:val="en-US"/>
-        </w:rPr>
-        <w:t>Digital Scholarship in the Humanities</w:t>
-      </w:r>
-      <w:r>
-        <w:rPr>
-          <w:highlight w:val="yellow"/>
-          <w:lang w:val="ru-RU"/>
-        </w:rPr>
-        <w:t xml:space="preserve">. </w:t>
-      </w:r>
-      <w:r>
-        <w:rPr>
-          <w:highlight w:val="yellow"/>
-          <w:lang w:val="en-US"/>
-        </w:rPr>
-        <w:t>2023</w:t>
-      </w:r>
-      <w:r>
-        <w:rPr>
-          <w:highlight w:val="yellow"/>
-          <w:lang w:val="ru-RU"/>
-        </w:rPr>
-        <w:t xml:space="preserve"> </w:t>
-      </w:r>
-      <w:r>
-        <w:rPr>
-          <w:highlight w:val="yellow"/>
           <w:lang w:val="en-US"/>
         </w:rPr>
         <w:t>&lt;</w:t>
@@ -28635,7 +27022,6 @@
         <w:r>
           <w:rPr>
             <w:rStyle w:val="Hyperlink"/>
-            <w:highlight w:val="yellow"/>
             <w:lang w:val="en-US"/>
           </w:rPr>
           <w:t>https://doi.org/10.1093/llc/fqad012</w:t>
@@ -28643,7 +27029,6 @@
       </w:hyperlink>
       <w:r>
         <w:rPr>
-          <w:highlight w:val="yellow"/>
           <w:lang w:val="en-US"/>
         </w:rPr>
         <w:t>&gt;</w:t>
@@ -29127,7 +27512,6 @@
       <w:proofErr w:type="spellStart"/>
       <w:r>
         <w:rPr>
-          <w:highlight w:val="yellow"/>
           <w:lang w:val="en-US"/>
         </w:rPr>
         <w:t>Thesleff</w:t>
@@ -29135,29 +27519,13 @@
       <w:proofErr w:type="spellEnd"/>
       <w:r>
         <w:rPr>
-          <w:highlight w:val="yellow"/>
-          <w:lang w:val="en-US"/>
-        </w:rPr>
-        <w:t xml:space="preserve"> H. </w:t>
-      </w:r>
-      <w:r>
-        <w:rPr>
-          <w:highlight w:val="yellow"/>
-          <w:lang w:val="en-US"/>
-        </w:rPr>
-        <w:t xml:space="preserve">Afterthoughts on “School Accumulation” in Plato’s Academy </w:t>
-      </w:r>
-      <w:r>
-        <w:rPr>
-          <w:highlight w:val="yellow"/>
-          <w:lang w:val="en-US"/>
-        </w:rPr>
-        <w:t xml:space="preserve">// The Making of the Platonic Corpus / </w:t>
+          <w:lang w:val="en-US"/>
+        </w:rPr>
+        <w:t xml:space="preserve"> H. Afterthoughts on “School Accumulation” in Plato’s Academy // The Making of the Platonic Corpus / </w:t>
       </w:r>
       <w:proofErr w:type="spellStart"/>
       <w:r>
         <w:rPr>
-          <w:highlight w:val="yellow"/>
           <w:lang w:val="en-US"/>
         </w:rPr>
         <w:t>Alieva</w:t>
@@ -29165,17 +27533,9 @@
       <w:proofErr w:type="spellEnd"/>
       <w:r>
         <w:rPr>
-          <w:highlight w:val="yellow"/>
-          <w:lang w:val="en-US"/>
-        </w:rPr>
-        <w:t xml:space="preserve"> O., Nails D., Tarrant H. (eds.). Paderborn: Brill, 2023.</w:t>
-      </w:r>
-      <w:r>
-        <w:rPr>
-          <w:highlight w:val="yellow"/>
-          <w:lang w:val="en-US"/>
-        </w:rPr>
-        <w:t xml:space="preserve"> P. 1–14.</w:t>
+          <w:lang w:val="en-US"/>
+        </w:rPr>
+        <w:t xml:space="preserve"> O., Nails D., Tarrant H. (eds.). Paderborn: Brill, 2023. P. 1–14.</w:t>
       </w:r>
     </w:p>
     <w:p>
@@ -29189,7 +27549,6 @@
       <w:proofErr w:type="spellStart"/>
       <w:r>
         <w:rPr>
-          <w:highlight w:val="yellow"/>
           <w:lang w:val="en-US"/>
         </w:rPr>
         <w:t>Trevett</w:t>
@@ -29197,66 +27556,9 @@
       <w:proofErr w:type="spellEnd"/>
       <w:r>
         <w:rPr>
-          <w:highlight w:val="yellow"/>
-          <w:lang w:val="en-US"/>
-        </w:rPr>
-        <w:t xml:space="preserve"> J. 2018</w:t>
-      </w:r>
-      <w:r>
-        <w:rPr>
-          <w:highlight w:val="yellow"/>
-          <w:lang w:val="en-US"/>
-        </w:rPr>
-        <w:t>.</w:t>
-      </w:r>
-      <w:r>
-        <w:rPr>
-          <w:highlight w:val="yellow"/>
-          <w:lang w:val="en-US"/>
-        </w:rPr>
-        <w:t xml:space="preserve"> Authenticity, Composition, Publication</w:t>
-      </w:r>
-      <w:r>
-        <w:rPr>
-          <w:highlight w:val="yellow"/>
-          <w:lang w:val="en-US"/>
-        </w:rPr>
-        <w:t xml:space="preserve"> // </w:t>
-      </w:r>
-      <w:r>
-        <w:rPr>
-          <w:highlight w:val="yellow"/>
-          <w:lang w:val="en-US"/>
-        </w:rPr>
-        <w:t>The Oxford Handbook of Demosthenes</w:t>
-      </w:r>
-      <w:r>
-        <w:rPr>
-          <w:highlight w:val="yellow"/>
-          <w:lang w:val="en-US"/>
-        </w:rPr>
-        <w:t xml:space="preserve"> / </w:t>
-      </w:r>
-      <w:r>
-        <w:rPr>
-          <w:highlight w:val="yellow"/>
-          <w:lang w:val="en-US"/>
-        </w:rPr>
-        <w:t xml:space="preserve">G. Martin (ed.). Oxford. </w:t>
-      </w:r>
-      <w:r>
-        <w:rPr>
-          <w:highlight w:val="yellow"/>
-          <w:lang w:val="en-US"/>
-        </w:rPr>
-        <w:t xml:space="preserve">P. </w:t>
-      </w:r>
-      <w:r>
-        <w:rPr>
-          <w:highlight w:val="yellow"/>
-          <w:lang w:val="en-US"/>
-        </w:rPr>
-        <w:t>419–430.</w:t>
+          <w:lang w:val="en-US"/>
+        </w:rPr>
+        <w:t xml:space="preserve"> J. 2018. Authenticity, Composition, Publication // The Oxford Handbook of Demosthenes / G. Martin (ed.). Oxford. P. 419–430.</w:t>
       </w:r>
     </w:p>
     <w:p>
@@ -29785,7 +28087,6 @@
       </w:r>
       <w:r>
         <w:rPr>
-          <w:highlight w:val="yellow"/>
           <w:lang w:val="ru-RU"/>
         </w:rPr>
         <w:t xml:space="preserve">Я благодарю Бориса Орехова и Даниила </w:t>
@@ -29793,7 +28094,6 @@
       <w:proofErr w:type="spellStart"/>
       <w:r>
         <w:rPr>
-          <w:highlight w:val="yellow"/>
           <w:lang w:val="ru-RU"/>
         </w:rPr>
         <w:t>Скоринкина</w:t>
@@ -29801,62 +28101,42 @@
       <w:proofErr w:type="spellEnd"/>
       <w:r>
         <w:rPr>
-          <w:highlight w:val="yellow"/>
-          <w:lang w:val="ru-RU"/>
-        </w:rPr>
-        <w:t xml:space="preserve"> за замечания к первым версиям этой статьи</w:t>
-      </w:r>
-      <w:r>
-        <w:rPr>
-          <w:lang w:val="ru-RU"/>
-        </w:rPr>
-        <w:t xml:space="preserve">, </w:t>
-      </w:r>
-      <w:r>
-        <w:rPr>
-          <w:highlight w:val="yellow"/>
-          <w:lang w:val="ru-RU"/>
-        </w:rPr>
-        <w:t>позволившие существенно доработать как сам текст, так и код.</w:t>
-      </w:r>
-      <w:r>
-        <w:rPr>
-          <w:highlight w:val="yellow"/>
+          <w:lang w:val="ru-RU"/>
+        </w:rPr>
+        <w:t xml:space="preserve"> за замечания к первым версиям этой статьи, позволившие существенно доработать как сам текст, так и код.</w:t>
+      </w:r>
+      <w:r>
+        <w:rPr>
           <w:lang w:val="ru-RU"/>
         </w:rPr>
         <w:t xml:space="preserve"> Я также признательна</w:t>
       </w:r>
       <w:r>
         <w:rPr>
-          <w:highlight w:val="yellow"/>
           <w:lang w:val="ru-RU"/>
         </w:rPr>
         <w:t xml:space="preserve"> </w:t>
       </w:r>
       <w:r>
         <w:rPr>
-          <w:highlight w:val="yellow"/>
           <w:lang w:val="ru-RU"/>
         </w:rPr>
         <w:t>Артем</w:t>
       </w:r>
       <w:r>
         <w:rPr>
-          <w:highlight w:val="yellow"/>
           <w:lang w:val="ru-RU"/>
         </w:rPr>
         <w:t>у</w:t>
       </w:r>
       <w:r>
         <w:rPr>
-          <w:highlight w:val="yellow"/>
           <w:lang w:val="ru-RU"/>
         </w:rPr>
         <w:t xml:space="preserve"> Юнусов</w:t>
       </w:r>
       <w:r>
         <w:rPr>
-          <w:highlight w:val="yellow"/>
           <w:lang w:val="ru-RU"/>
         </w:rPr>
         <w:t xml:space="preserve">у, который обратил мое внимание на две работы Р. </w:t>
@@ -29864,7 +28144,6 @@
       <w:proofErr w:type="spellStart"/>
       <w:r>
         <w:rPr>
-          <w:highlight w:val="yellow"/>
           <w:lang w:val="ru-RU"/>
         </w:rPr>
         <w:t>Ойкена</w:t>
@@ -29872,21 +28151,18 @@
       <w:proofErr w:type="spellEnd"/>
       <w:r>
         <w:rPr>
-          <w:highlight w:val="yellow"/>
           <w:lang w:val="ru-RU"/>
         </w:rPr>
         <w:t xml:space="preserve"> о </w:t>
       </w:r>
       <w:r>
         <w:rPr>
-          <w:highlight w:val="yellow"/>
           <w:lang w:val="ru-RU"/>
         </w:rPr>
         <w:t>служебных словах</w:t>
       </w:r>
       <w:r>
         <w:rPr>
-          <w:highlight w:val="yellow"/>
           <w:lang w:val="ru-RU"/>
         </w:rPr>
         <w:t xml:space="preserve"> у Аристотеля.</w:t>
@@ -29895,14 +28171,7 @@
         <w:rPr>
           <w:lang w:val="ru-RU"/>
         </w:rPr>
-        <w:t xml:space="preserve"> </w:t>
-      </w:r>
-      <w:r>
-        <w:rPr>
-          <w:highlight w:val="yellow"/>
-          <w:lang w:val="ru-RU"/>
-        </w:rPr>
-        <w:t>— ОА.</w:t>
+        <w:t xml:space="preserve"> — ОА.</w:t>
       </w:r>
     </w:p>
   </w:footnote>
@@ -29925,7 +28194,6 @@
       </w:r>
       <w:r>
         <w:rPr>
-          <w:highlight w:val="yellow"/>
           <w:lang w:val="ru-RU"/>
         </w:rPr>
         <w:t xml:space="preserve">О важных импликациях этого тезиса применительно к античной </w:t>
@@ -29933,7 +28201,6 @@
       <w:proofErr w:type="spellStart"/>
       <w:r>
         <w:rPr>
-          <w:highlight w:val="yellow"/>
           <w:lang w:val="ru-RU"/>
         </w:rPr>
         <w:t>эпистолографии</w:t>
@@ -29941,14 +28208,12 @@
       <w:proofErr w:type="spellEnd"/>
       <w:r>
         <w:rPr>
-          <w:highlight w:val="yellow"/>
           <w:lang w:val="ru-RU"/>
         </w:rPr>
         <w:t xml:space="preserve"> см.: </w:t>
       </w:r>
       <w:r>
         <w:rPr>
-          <w:highlight w:val="yellow"/>
           <w:lang w:val="en-US"/>
         </w:rPr>
         <w:t>[</w:t>
@@ -29956,7 +28221,6 @@
       <w:proofErr w:type="spellStart"/>
       <w:r>
         <w:rPr>
-          <w:highlight w:val="yellow"/>
           <w:lang w:val="en-US"/>
         </w:rPr>
         <w:t>Forcignanò</w:t>
@@ -29964,7 +28228,6 @@
       <w:proofErr w:type="spellEnd"/>
       <w:r>
         <w:rPr>
-          <w:highlight w:val="yellow"/>
           <w:lang w:val="en-US"/>
         </w:rPr>
         <w:t xml:space="preserve">, Martinelli </w:t>
@@ -29972,7 +28235,6 @@
       <w:proofErr w:type="spellStart"/>
       <w:r>
         <w:rPr>
-          <w:highlight w:val="yellow"/>
           <w:lang w:val="en-US"/>
         </w:rPr>
         <w:t>Tempesta</w:t>
@@ -29980,7 +28242,6 @@
       <w:proofErr w:type="spellEnd"/>
       <w:r>
         <w:rPr>
-          <w:highlight w:val="yellow"/>
           <w:lang w:val="en-US"/>
         </w:rPr>
         <w:t>, 2023].</w:t>
@@ -30524,18 +28785,10 @@
         <w:rPr>
           <w:lang w:val="ru-RU"/>
         </w:rPr>
-        <w:t xml:space="preserve">, </w:t>
-      </w:r>
-      <w:r>
-        <w:rPr>
-          <w:highlight w:val="yellow"/>
-          <w:lang w:val="ru-RU"/>
-        </w:rPr>
-        <w:t xml:space="preserve">а также </w:t>
-      </w:r>
-      <w:r>
-        <w:rPr>
-          <w:highlight w:val="yellow"/>
+        <w:t xml:space="preserve">, а также </w:t>
+      </w:r>
+      <w:r>
+        <w:rPr>
           <w:lang w:val="en-US"/>
         </w:rPr>
         <w:t>[</w:t>
@@ -30543,7 +28796,6 @@
       <w:proofErr w:type="spellStart"/>
       <w:r>
         <w:rPr>
-          <w:highlight w:val="yellow"/>
           <w:lang w:val="en-US"/>
         </w:rPr>
         <w:t>Trevett</w:t>
@@ -30551,37 +28803,15 @@
       <w:proofErr w:type="spellEnd"/>
       <w:r>
         <w:rPr>
-          <w:highlight w:val="yellow"/>
-          <w:lang w:val="en-US"/>
-        </w:rPr>
-        <w:t xml:space="preserve">, </w:t>
-      </w:r>
-      <w:r>
-        <w:rPr>
-          <w:highlight w:val="yellow"/>
-          <w:lang w:val="en-US"/>
-        </w:rPr>
-        <w:t>2018</w:t>
-      </w:r>
-      <w:r>
-        <w:rPr>
-          <w:highlight w:val="yellow"/>
-          <w:lang w:val="en-US"/>
-        </w:rPr>
-        <w:t>]</w:t>
-      </w:r>
-      <w:r>
-        <w:rPr>
-          <w:highlight w:val="yellow"/>
-          <w:lang w:val="en-US"/>
-        </w:rPr>
-        <w:t>.</w:t>
-      </w:r>
-      <w:r>
-        <w:rPr>
-          <w:lang w:val="en-US"/>
-        </w:rPr>
-        <w:t xml:space="preserve"> </w:t>
+          <w:lang w:val="en-US"/>
+        </w:rPr>
+        <w:t>, 2018]</w:t>
+      </w:r>
+      <w:r>
+        <w:rPr>
+          <w:lang w:val="en-US"/>
+        </w:rPr>
+        <w:t xml:space="preserve">. </w:t>
       </w:r>
       <w:r>
         <w:rPr>
@@ -30791,13 +29021,7 @@
         <w:rPr>
           <w:lang w:val="ru-RU"/>
         </w:rPr>
-        <w:t>Д</w:t>
-      </w:r>
-      <w:r>
-        <w:rPr>
-          <w:lang w:val="ru-RU"/>
-        </w:rPr>
-        <w:t xml:space="preserve">ля удобства на графике линия, обозначенная как </w:t>
+        <w:t xml:space="preserve">Для удобства на графике линия, обозначенная как </w:t>
       </w:r>
       <w:proofErr w:type="spellStart"/>
       <w:r>
@@ -30860,14 +29084,12 @@
       </w:r>
       <w:r>
         <w:rPr>
-          <w:highlight w:val="yellow"/>
           <w:lang w:val="en-US"/>
         </w:rPr>
         <w:t xml:space="preserve">LAB </w:t>
       </w:r>
       <w:r>
         <w:rPr>
-          <w:highlight w:val="yellow"/>
           <w:lang w:val="ru-RU"/>
         </w:rPr>
         <w:t xml:space="preserve">справляется с Антисфеном, но тоже спотыкается на Аристотеле, </w:t>
@@ -30875,7 +29097,6 @@
       <w:proofErr w:type="spellStart"/>
       <w:r>
         <w:rPr>
-          <w:highlight w:val="yellow"/>
           <w:lang w:val="ru-RU"/>
         </w:rPr>
         <w:t>Демофене</w:t>
@@ -30883,7 +29104,6 @@
       <w:proofErr w:type="spellEnd"/>
       <w:r>
         <w:rPr>
-          <w:highlight w:val="yellow"/>
           <w:lang w:val="ru-RU"/>
         </w:rPr>
         <w:t xml:space="preserve"> и Аристиде (точность примерно 0.7–0.75 для всех троих.</w:t>
@@ -30909,7 +29129,6 @@
       </w:r>
       <w:r>
         <w:rPr>
-          <w:highlight w:val="yellow"/>
           <w:lang w:val="ru-RU"/>
         </w:rPr>
         <w:t xml:space="preserve">Интерпретировать этот результат тем сложнее, что стиль Аристотеля (в отличие от стиля Платона) изучен очень плохо: помимо двух работ </w:t>
@@ -30917,7 +29136,6 @@
       <w:proofErr w:type="spellStart"/>
       <w:r>
         <w:rPr>
-          <w:highlight w:val="yellow"/>
           <w:lang w:val="ru-RU"/>
         </w:rPr>
         <w:t>Ойкена</w:t>
@@ -30925,53 +29143,54 @@
       <w:proofErr w:type="spellEnd"/>
       <w:r>
         <w:rPr>
-          <w:highlight w:val="yellow"/>
           <w:lang w:val="ru-RU"/>
         </w:rPr>
         <w:t xml:space="preserve"> </w:t>
       </w:r>
       <w:r>
         <w:rPr>
-          <w:highlight w:val="yellow"/>
           <w:lang w:val="en-US"/>
         </w:rPr>
         <w:t>[Eucken, 1866</w:t>
       </w:r>
       <w:r>
         <w:rPr>
-          <w:highlight w:val="yellow"/>
           <w:lang w:val="ru-RU"/>
         </w:rPr>
         <w:t xml:space="preserve">; </w:t>
       </w:r>
       <w:r>
         <w:rPr>
-          <w:highlight w:val="yellow"/>
           <w:lang w:val="en-US"/>
         </w:rPr>
         <w:t xml:space="preserve">Eucken 1868] </w:t>
       </w:r>
       <w:r>
         <w:rPr>
-          <w:highlight w:val="yellow"/>
           <w:lang w:val="ru-RU"/>
         </w:rPr>
         <w:t>можно упомянуть лишь исследования Кенни</w:t>
       </w:r>
       <w:r>
         <w:rPr>
-          <w:highlight w:val="yellow"/>
           <w:lang w:val="en-US"/>
         </w:rPr>
         <w:t xml:space="preserve"> [Kenny, 1978. P. 70–160]</w:t>
       </w:r>
       <w:r>
         <w:rPr>
-          <w:highlight w:val="yellow"/>
-          <w:lang w:val="ru-RU"/>
-        </w:rPr>
-        <w:t>, но они посвящены почти исключительно «Этикам».</w:t>
-      </w:r>
+          <w:lang w:val="ru-RU"/>
+        </w:rPr>
+        <w:t xml:space="preserve">, но они посвящены почти исключительно «Этикам». Кроме того, как следует из диссертации </w:t>
+      </w:r>
+      <w:proofErr w:type="spellStart"/>
+      <w:r>
+        <w:rPr>
+          <w:lang w:val="ru-RU"/>
+        </w:rPr>
+        <w:t>Ойкена</w:t>
+      </w:r>
+      <w:proofErr w:type="spellEnd"/>
       <w:r>
         <w:rPr>
           <w:lang w:val="ru-RU"/>
@@ -30980,58 +29199,30 @@
       </w:r>
       <w:r>
         <w:rPr>
-          <w:highlight w:val="yellow"/>
-          <w:lang w:val="ru-RU"/>
-        </w:rPr>
-        <w:t xml:space="preserve">Кроме того, как следует из диссертации </w:t>
-      </w:r>
-      <w:proofErr w:type="spellStart"/>
-      <w:r>
-        <w:rPr>
-          <w:highlight w:val="yellow"/>
-          <w:lang w:val="ru-RU"/>
-        </w:rPr>
-        <w:t>Ойкена</w:t>
-      </w:r>
-      <w:proofErr w:type="spellEnd"/>
-      <w:r>
-        <w:rPr>
-          <w:highlight w:val="yellow"/>
-          <w:lang w:val="ru-RU"/>
-        </w:rPr>
-        <w:t xml:space="preserve"> </w:t>
-      </w:r>
-      <w:r>
-        <w:rPr>
-          <w:highlight w:val="yellow"/>
           <w:lang w:val="en-US"/>
         </w:rPr>
         <w:t>[Eucken, 1866</w:t>
       </w:r>
       <w:r>
         <w:rPr>
-          <w:highlight w:val="yellow"/>
           <w:lang w:val="ru-RU"/>
         </w:rPr>
         <w:t xml:space="preserve">. </w:t>
       </w:r>
       <w:r>
         <w:rPr>
-          <w:highlight w:val="yellow"/>
           <w:lang w:val="en-US"/>
         </w:rPr>
         <w:t>P. 15</w:t>
       </w:r>
       <w:r>
         <w:rPr>
-          <w:highlight w:val="yellow"/>
           <w:lang w:val="ru-RU"/>
         </w:rPr>
         <w:t>, 31</w:t>
       </w:r>
       <w:r>
         <w:rPr>
-          <w:highlight w:val="yellow"/>
           <w:lang w:val="en-US"/>
         </w:rPr>
         <w:t xml:space="preserve"> </w:t>
@@ -31040,38 +29231,21 @@
         <w:rPr>
           <w:i/>
           <w:iCs/>
-          <w:highlight w:val="yellow"/>
           <w:lang w:val="en-US"/>
         </w:rPr>
         <w:t>et passim</w:t>
       </w:r>
       <w:r>
         <w:rPr>
-          <w:highlight w:val="yellow"/>
           <w:lang w:val="en-US"/>
         </w:rPr>
         <w:t>]</w:t>
       </w:r>
       <w:r>
         <w:rPr>
-          <w:highlight w:val="yellow"/>
-          <w:lang w:val="ru-RU"/>
-        </w:rPr>
-        <w:t>, рукописные и издательские разночтения нередко касаются именно тех служебных слов, которые особенно важны как показатели авторского стиля</w:t>
-      </w:r>
-      <w:r>
-        <w:rPr>
-          <w:highlight w:val="yellow"/>
-          <w:lang w:val="ru-RU"/>
-        </w:rPr>
-        <w:t xml:space="preserve"> (что, впрочем, верно для большинства античных авторов)</w:t>
-      </w:r>
-      <w:r>
-        <w:rPr>
-          <w:highlight w:val="yellow"/>
-          <w:lang w:val="ru-RU"/>
-        </w:rPr>
-        <w:t>.</w:t>
+          <w:lang w:val="ru-RU"/>
+        </w:rPr>
+        <w:t>, рукописные и издательские разночтения нередко касаются именно тех служебных слов, которые особенно важны как показатели авторского стиля (что, впрочем, верно для большинства античных авторов).</w:t>
       </w:r>
     </w:p>
   </w:footnote>
